--- a/BLFlex/Templates/Cyprus/Договор клиентский (Кипр).docx
+++ b/BLFlex/Templates/Cyprus/Договор клиентский (Кипр).docx
@@ -125,13 +125,47 @@
               </w:sdtPr>
               <w:sdtEndPr/>
               <w:sdtContent>
+                <w:proofErr w:type="spellStart"/>
                 <w:r>
                   <w:rPr>
                     <w:rFonts w:ascii="Times New Roman" w:hAnsi="Times New Roman" w:cs="Times New Roman"/>
                     <w:b/>
                   </w:rPr>
-                  <w:t>Дата подписания договора</w:t>
+                  <w:t>Дата</w:t>
                 </w:r>
+                <w:proofErr w:type="spellEnd"/>
+                <w:r>
+                  <w:rPr>
+                    <w:rFonts w:ascii="Times New Roman" w:hAnsi="Times New Roman" w:cs="Times New Roman"/>
+                    <w:b/>
+                  </w:rPr>
+                  <w:t xml:space="preserve"> </w:t>
+                </w:r>
+                <w:proofErr w:type="spellStart"/>
+                <w:r>
+                  <w:rPr>
+                    <w:rFonts w:ascii="Times New Roman" w:hAnsi="Times New Roman" w:cs="Times New Roman"/>
+                    <w:b/>
+                  </w:rPr>
+                  <w:t>подписания</w:t>
+                </w:r>
+                <w:proofErr w:type="spellEnd"/>
+                <w:r>
+                  <w:rPr>
+                    <w:rFonts w:ascii="Times New Roman" w:hAnsi="Times New Roman" w:cs="Times New Roman"/>
+                    <w:b/>
+                  </w:rPr>
+                  <w:t xml:space="preserve"> </w:t>
+                </w:r>
+                <w:proofErr w:type="spellStart"/>
+                <w:r>
+                  <w:rPr>
+                    <w:rFonts w:ascii="Times New Roman" w:hAnsi="Times New Roman" w:cs="Times New Roman"/>
+                    <w:b/>
+                  </w:rPr>
+                  <w:t>договора</w:t>
+                </w:r>
+                <w:proofErr w:type="spellEnd"/>
               </w:sdtContent>
             </w:sdt>
             <w:r>
@@ -323,6 +357,7 @@
               </w:r>
             </w:sdtContent>
           </w:sdt>
+          <w:proofErr w:type="gramStart"/>
           <w:r>
             <w:rPr>
               <w:rFonts w:ascii="Times New Roman" w:hAnsi="Times New Roman" w:cs="Times New Roman"/>
@@ -536,12 +571,14 @@
             </w:sdtPr>
             <w:sdtEndPr/>
             <w:sdtContent>
+              <w:proofErr w:type="spellStart"/>
               <w:r>
                 <w:rPr>
                   <w:rFonts w:ascii="Times New Roman" w:hAnsi="Times New Roman" w:cs="Times New Roman"/>
                 </w:rPr>
                 <w:t>Petrov</w:t>
               </w:r>
+              <w:proofErr w:type="spellEnd"/>
             </w:sdtContent>
           </w:sdt>
           <w:r>
@@ -1074,6 +1111,7 @@
             </w:rPr>
             <w:t>, on the other hand, collectively referred to as the “Parties”, have entered into this Contract (hereinafter referred to as the “Contract”) as follows.</w:t>
           </w:r>
+          <w:proofErr w:type="gramEnd"/>
         </w:p>
         <w:p>
           <w:pPr>
@@ -1178,6 +1216,7 @@
               </w:r>
             </w:sdtContent>
           </w:sdt>
+          <w:proofErr w:type="gramStart"/>
           <w:r>
             <w:rPr>
               <w:rFonts w:ascii="Times New Roman" w:hAnsi="Times New Roman" w:cs="Times New Roman"/>
@@ -1391,12 +1430,14 @@
             </w:sdtPr>
             <w:sdtEndPr/>
             <w:sdtContent>
+              <w:proofErr w:type="spellStart"/>
               <w:r>
                 <w:rPr>
                   <w:rFonts w:ascii="Times New Roman" w:hAnsi="Times New Roman" w:cs="Times New Roman"/>
                 </w:rPr>
                 <w:t>Petrov</w:t>
               </w:r>
+              <w:proofErr w:type="spellEnd"/>
             </w:sdtContent>
           </w:sdt>
           <w:r>
@@ -1929,6 +1970,7 @@
             </w:rPr>
             <w:t>, on the other hand, collectively referred to as the “Parties”, have entered into this Contract (hereinafter referred to as the “Contract”) as follows.</w:t>
           </w:r>
+          <w:proofErr w:type="gramEnd"/>
         </w:p>
         <w:p>
           <w:pPr>
@@ -2688,7 +2730,23 @@
           <w:rFonts w:ascii="Times New Roman" w:hAnsi="Times New Roman" w:cs="Times New Roman"/>
           <w:lang w:bidi="ar-SA"/>
         </w:rPr>
-        <w:t>Internet site located at a certain network address on which the Users are made aware of the 2GIS Products obtained through the 2GIS Business Listings API services.</w:t>
+        <w:t xml:space="preserve">Internet site located at a certain network address on which the Users </w:t>
+      </w:r>
+      <w:proofErr w:type="gramStart"/>
+      <w:r>
+        <w:rPr>
+          <w:rFonts w:ascii="Times New Roman" w:hAnsi="Times New Roman" w:cs="Times New Roman"/>
+          <w:lang w:bidi="ar-SA"/>
+        </w:rPr>
+        <w:t>are made</w:t>
+      </w:r>
+      <w:proofErr w:type="gramEnd"/>
+      <w:r>
+        <w:rPr>
+          <w:rFonts w:ascii="Times New Roman" w:hAnsi="Times New Roman" w:cs="Times New Roman"/>
+          <w:lang w:bidi="ar-SA"/>
+        </w:rPr>
+        <w:t xml:space="preserve"> aware of the 2GIS Products obtained through the 2GIS Business Listings API services.</w:t>
       </w:r>
     </w:p>
     <w:p>
@@ -2709,7 +2767,39 @@
           <w:rFonts w:ascii="Times New Roman" w:hAnsi="Times New Roman" w:cs="Times New Roman"/>
           <w:lang w:bidi="ar-SA"/>
         </w:rPr>
-        <w:t>d) Reporting Period—a calendar month within the time frame between conclusion of this Contract and expiry / termination of this Contract. The first Reporting Period shall be deemed to commence on the date of the Contract, and the last Reporting Period shall be deemed to expire on the last effective day of this Contract.</w:t>
+        <w:t>d) Reporting Period—a calendar month within the time frame between conclusion of this Contract and expiry </w:t>
+      </w:r>
+      <w:proofErr w:type="gramStart"/>
+      <w:r>
+        <w:rPr>
+          <w:rFonts w:ascii="Times New Roman" w:hAnsi="Times New Roman" w:cs="Times New Roman"/>
+          <w:lang w:bidi="ar-SA"/>
+        </w:rPr>
+        <w:t>/</w:t>
+      </w:r>
+      <w:proofErr w:type="gramEnd"/>
+      <w:r>
+        <w:rPr>
+          <w:rFonts w:ascii="Times New Roman" w:hAnsi="Times New Roman" w:cs="Times New Roman"/>
+          <w:lang w:bidi="ar-SA"/>
+        </w:rPr>
+        <w:t xml:space="preserve"> termination of this Contract. The first Reporting Period </w:t>
+      </w:r>
+      <w:proofErr w:type="gramStart"/>
+      <w:r>
+        <w:rPr>
+          <w:rFonts w:ascii="Times New Roman" w:hAnsi="Times New Roman" w:cs="Times New Roman"/>
+          <w:lang w:bidi="ar-SA"/>
+        </w:rPr>
+        <w:t>shall be deemed</w:t>
+      </w:r>
+      <w:proofErr w:type="gramEnd"/>
+      <w:r>
+        <w:rPr>
+          <w:rFonts w:ascii="Times New Roman" w:hAnsi="Times New Roman" w:cs="Times New Roman"/>
+          <w:lang w:bidi="ar-SA"/>
+        </w:rPr>
+        <w:t xml:space="preserve"> to commence on the date of the Contract, and the last Reporting Period shall be deemed to expire on the last effective day of this Contract.</w:t>
       </w:r>
     </w:p>
     <w:p>
@@ -2788,7 +2878,23 @@
           <w:rFonts w:ascii="Times New Roman" w:hAnsi="Times New Roman" w:cs="Times New Roman"/>
           <w:lang w:bidi="ar-SA"/>
         </w:rPr>
-        <w:t>- for placement of media advertisement—display of the Advertising Material at the Advertising Location on the Internet Platform;</w:t>
+        <w:t xml:space="preserve">- </w:t>
+      </w:r>
+      <w:proofErr w:type="gramStart"/>
+      <w:r>
+        <w:rPr>
+          <w:rFonts w:ascii="Times New Roman" w:hAnsi="Times New Roman" w:cs="Times New Roman"/>
+          <w:lang w:bidi="ar-SA"/>
+        </w:rPr>
+        <w:t>for</w:t>
+      </w:r>
+      <w:proofErr w:type="gramEnd"/>
+      <w:r>
+        <w:rPr>
+          <w:rFonts w:ascii="Times New Roman" w:hAnsi="Times New Roman" w:cs="Times New Roman"/>
+          <w:lang w:bidi="ar-SA"/>
+        </w:rPr>
+        <w:t xml:space="preserve"> placement of media advertisement—display of the Advertising Material at the Advertising Location on the Internet Platform;</w:t>
       </w:r>
     </w:p>
     <w:p>
@@ -2852,6 +2958,7 @@
           <w:lang w:bidi="ar-SA"/>
         </w:rPr>
       </w:pPr>
+      <w:proofErr w:type="gramStart"/>
       <w:r>
         <w:rPr>
           <w:lang w:bidi="ar-SA"/>
@@ -2871,6 +2978,7 @@
         </w:rPr>
         <w:t>Business Listings and / or Digital Plans that can be distributed either as separate copies requiring installation on the User's hardware or be accessible through the network.</w:t>
       </w:r>
+      <w:proofErr w:type="gramEnd"/>
     </w:p>
     <w:p>
       <w:pPr>
@@ -2886,12 +2994,20 @@
           <w:lang w:bidi="ar-SA"/>
         </w:rPr>
       </w:pPr>
+      <w:proofErr w:type="spellStart"/>
       <w:r>
         <w:rPr>
           <w:lang w:bidi="ar-SA"/>
         </w:rPr>
         <w:lastRenderedPageBreak/>
-        <w:t>i)</w:t>
+        <w:t>i</w:t>
+      </w:r>
+      <w:proofErr w:type="spellEnd"/>
+      <w:r>
+        <w:rPr>
+          <w:lang w:bidi="ar-SA"/>
+        </w:rPr>
+        <w:t>)</w:t>
       </w:r>
       <w:r>
         <w:rPr>
@@ -3003,7 +3119,21 @@
         <w:rPr>
           <w:lang w:bidi="ar-SA"/>
         </w:rPr>
-        <w:t xml:space="preserve">a package of the ordered Services which are listed in the Invoice signed by the Contractor and by the Customer and which shall be fulfilled in the Reporting Period. </w:t>
+        <w:t xml:space="preserve">a package of the ordered </w:t>
+      </w:r>
+      <w:proofErr w:type="gramStart"/>
+      <w:r>
+        <w:rPr>
+          <w:lang w:bidi="ar-SA"/>
+        </w:rPr>
+        <w:t>Services which are listed in the Invoice</w:t>
+      </w:r>
+      <w:proofErr w:type="gramEnd"/>
+      <w:r>
+        <w:rPr>
+          <w:lang w:bidi="ar-SA"/>
+        </w:rPr>
+        <w:t xml:space="preserve"> signed by the Contractor and by the Customer and which shall be fulfilled in the Reporting Period. </w:t>
       </w:r>
     </w:p>
     <w:p>
@@ -3138,7 +3268,35 @@
         <w:rPr>
           <w:lang w:bidi="ar-SA"/>
         </w:rPr>
-        <w:t>an electronic map which contains geoinformation on geographic objects and settlements within the territory delimited by certain geographic coordinates.</w:t>
+        <w:t xml:space="preserve">an electronic </w:t>
+      </w:r>
+      <w:proofErr w:type="gramStart"/>
+      <w:r>
+        <w:rPr>
+          <w:lang w:bidi="ar-SA"/>
+        </w:rPr>
+        <w:t xml:space="preserve">map which contains </w:t>
+      </w:r>
+      <w:proofErr w:type="spellStart"/>
+      <w:r>
+        <w:rPr>
+          <w:lang w:bidi="ar-SA"/>
+        </w:rPr>
+        <w:t>geoinformation</w:t>
+      </w:r>
+      <w:proofErr w:type="spellEnd"/>
+      <w:r>
+        <w:rPr>
+          <w:lang w:bidi="ar-SA"/>
+        </w:rPr>
+        <w:t xml:space="preserve"> on geographic objects and settlements within the territory delimited by certain geographic</w:t>
+      </w:r>
+      <w:proofErr w:type="gramEnd"/>
+      <w:r>
+        <w:rPr>
+          <w:lang w:bidi="ar-SA"/>
+        </w:rPr>
+        <w:t xml:space="preserve"> coordinates.</w:t>
       </w:r>
     </w:p>
     <w:p>
@@ -3192,7 +3350,55 @@
           <w:rFonts w:ascii="Times New Roman" w:hAnsi="Times New Roman" w:cs="Times New Roman"/>
           <w:lang w:bidi="ar-SA"/>
         </w:rPr>
-        <w:t>1.2. This Contract may also contain terms and definitions that are not described in Item 1.1 above. Should this be the case, such a term shall be construed in line with the text of this Contract. In the event if the text of this Contract does not provide for a clear interpretation of a term or definition, the Parties shall be guided by its interpretation provided in the following texts (as listed in the order of precedence): Invoice; mandatory documents named in this Contract; laws of the Republic of Cyprus; business practices and scientific doctrine.</w:t>
+        <w:t xml:space="preserve">1.2. This Contract may also contain terms and definitions that </w:t>
+      </w:r>
+      <w:proofErr w:type="gramStart"/>
+      <w:r>
+        <w:rPr>
+          <w:rFonts w:ascii="Times New Roman" w:hAnsi="Times New Roman" w:cs="Times New Roman"/>
+          <w:lang w:bidi="ar-SA"/>
+        </w:rPr>
+        <w:t>are not described</w:t>
+      </w:r>
+      <w:proofErr w:type="gramEnd"/>
+      <w:r>
+        <w:rPr>
+          <w:rFonts w:ascii="Times New Roman" w:hAnsi="Times New Roman" w:cs="Times New Roman"/>
+          <w:lang w:bidi="ar-SA"/>
+        </w:rPr>
+        <w:t xml:space="preserve"> in Item 1.1 above. Should this be the case, such a term </w:t>
+      </w:r>
+      <w:proofErr w:type="gramStart"/>
+      <w:r>
+        <w:rPr>
+          <w:rFonts w:ascii="Times New Roman" w:hAnsi="Times New Roman" w:cs="Times New Roman"/>
+          <w:lang w:bidi="ar-SA"/>
+        </w:rPr>
+        <w:t>shall be construed</w:t>
+      </w:r>
+      <w:proofErr w:type="gramEnd"/>
+      <w:r>
+        <w:rPr>
+          <w:rFonts w:ascii="Times New Roman" w:hAnsi="Times New Roman" w:cs="Times New Roman"/>
+          <w:lang w:bidi="ar-SA"/>
+        </w:rPr>
+        <w:t xml:space="preserve"> in line with the text of this Contract. In the event if the text of this Contract does not provide for a clear interpretation of a term or definition, the Parties </w:t>
+      </w:r>
+      <w:proofErr w:type="gramStart"/>
+      <w:r>
+        <w:rPr>
+          <w:rFonts w:ascii="Times New Roman" w:hAnsi="Times New Roman" w:cs="Times New Roman"/>
+          <w:lang w:bidi="ar-SA"/>
+        </w:rPr>
+        <w:t>shall be guided</w:t>
+      </w:r>
+      <w:proofErr w:type="gramEnd"/>
+      <w:r>
+        <w:rPr>
+          <w:rFonts w:ascii="Times New Roman" w:hAnsi="Times New Roman" w:cs="Times New Roman"/>
+          <w:lang w:bidi="ar-SA"/>
+        </w:rPr>
+        <w:t xml:space="preserve"> by its interpretation provided in the following texts (as listed in the order of precedence): Invoice; mandatory documents named in this Contract; laws of the Republic of Cyprus; business practices and scientific doctrine.</w:t>
       </w:r>
     </w:p>
     <w:p>
@@ -3294,11 +3500,19 @@
           <w:lang w:bidi="ar-SA"/>
         </w:rPr>
       </w:pPr>
-      <w:r>
-        <w:rPr>
-          <w:lang w:bidi="ar-SA"/>
-        </w:rPr>
-        <w:t xml:space="preserve">2.2. Essential terms and conditions of the Services hereunder, including data about the Advertising Materials, Applications in which the Advertisements are planned to be placed, due dates of the Services, their price and, if required, other terms and conditions of the Services shall be agreed upon by the Parties in individual Invoices which shall make an integral part of this Contract as soon as signed by both Parties. </w:t>
+      <w:proofErr w:type="gramStart"/>
+      <w:r>
+        <w:rPr>
+          <w:lang w:bidi="ar-SA"/>
+        </w:rPr>
+        <w:t>2.2. Essential terms and conditions of the Services hereunder, including data about the Advertising Materials, Applications in which the Advertisements are planned to be placed, due dates of the Services, their price and, if required, other terms and conditions of the Services shall be agreed upon by the Parties in individual Invoices which shall make an integral part of this Contract as soon as signed by both Parties.</w:t>
+      </w:r>
+      <w:proofErr w:type="gramEnd"/>
+      <w:r>
+        <w:rPr>
+          <w:lang w:bidi="ar-SA"/>
+        </w:rPr>
+        <w:t xml:space="preserve"> </w:t>
       </w:r>
     </w:p>
     <w:p>
@@ -3321,7 +3535,23 @@
           <w:rFonts w:ascii="Times New Roman" w:hAnsi="Times New Roman" w:cs="Times New Roman"/>
           <w:lang w:bidi="ar-SA"/>
         </w:rPr>
-        <w:t>2.3. While acting on the basis of this Contract, the Parties may execute an indefinite quantity of Invoices, including those in which due dates overlap fully or partially.</w:t>
+        <w:t xml:space="preserve">2.3. While acting </w:t>
+      </w:r>
+      <w:proofErr w:type="gramStart"/>
+      <w:r>
+        <w:rPr>
+          <w:rFonts w:ascii="Times New Roman" w:hAnsi="Times New Roman" w:cs="Times New Roman"/>
+          <w:lang w:bidi="ar-SA"/>
+        </w:rPr>
+        <w:t>on the basis of</w:t>
+      </w:r>
+      <w:proofErr w:type="gramEnd"/>
+      <w:r>
+        <w:rPr>
+          <w:rFonts w:ascii="Times New Roman" w:hAnsi="Times New Roman" w:cs="Times New Roman"/>
+          <w:lang w:bidi="ar-SA"/>
+        </w:rPr>
+        <w:t xml:space="preserve"> this Contract, the Parties may execute an indefinite quantity of Invoices, including those in which due dates overlap fully or partially.</w:t>
       </w:r>
     </w:p>
     <w:p>
@@ -3345,7 +3575,23 @@
           <w:lang w:bidi="ar-SA"/>
         </w:rPr>
         <w:lastRenderedPageBreak/>
-        <w:t>2.4. All of the Invoices signed by the Parties during the effective term of this Contract shall be deemed to have been executed and shall be subject to fulfillment in line with this Contract.</w:t>
+        <w:t xml:space="preserve">2.4. All of the Invoices signed by the Parties during the effective term of this Contract </w:t>
+      </w:r>
+      <w:proofErr w:type="gramStart"/>
+      <w:r>
+        <w:rPr>
+          <w:rFonts w:ascii="Times New Roman" w:hAnsi="Times New Roman" w:cs="Times New Roman"/>
+          <w:lang w:bidi="ar-SA"/>
+        </w:rPr>
+        <w:t>shall be deemed to have been executed</w:t>
+      </w:r>
+      <w:proofErr w:type="gramEnd"/>
+      <w:r>
+        <w:rPr>
+          <w:rFonts w:ascii="Times New Roman" w:hAnsi="Times New Roman" w:cs="Times New Roman"/>
+          <w:lang w:bidi="ar-SA"/>
+        </w:rPr>
+        <w:t xml:space="preserve"> and shall be subject to fulfillment in line with this Contract.</w:t>
       </w:r>
     </w:p>
     <w:p>
@@ -3452,7 +3698,39 @@
           <w:rFonts w:ascii="Times New Roman" w:hAnsi="Times New Roman" w:cs="Times New Roman"/>
           <w:lang w:bidi="ar-SA"/>
         </w:rPr>
-        <w:t>3.2. The Customer shall provide the Contractor with the Advertising Materials which meet the requirements for the Advertising Materials and the terms and conditions for their placement, as provided by the effective laws and by this Contract, not later than on the 18th (Eighteenth) day of the month preceding the first month of their placement under the applicable Invoice. The applicable Invoice for Placement of Advertisements in individual Applications may call for a different date of provision of the Advertising Materials where this is allowed by the Contractor's technology of Placement of Advertisements in such Applications.</w:t>
+        <w:t xml:space="preserve">3.2. The Customer shall provide the Contractor with the Advertising </w:t>
+      </w:r>
+      <w:proofErr w:type="gramStart"/>
+      <w:r>
+        <w:rPr>
+          <w:rFonts w:ascii="Times New Roman" w:hAnsi="Times New Roman" w:cs="Times New Roman"/>
+          <w:lang w:bidi="ar-SA"/>
+        </w:rPr>
+        <w:t>Materials which</w:t>
+      </w:r>
+      <w:proofErr w:type="gramEnd"/>
+      <w:r>
+        <w:rPr>
+          <w:rFonts w:ascii="Times New Roman" w:hAnsi="Times New Roman" w:cs="Times New Roman"/>
+          <w:lang w:bidi="ar-SA"/>
+        </w:rPr>
+        <w:t xml:space="preserve"> meet the requirements for the Advertising Materials and the terms and conditions for their placement, as provided by the effective laws and by this Contract, not later than on the 18th (Eighteenth) day of the month preceding the first month of their placement under the applicable Invoice. The applicable Invoice for Placement of Advertisements in individual Applications may call for a different date of provision of the Advertising Materials where this </w:t>
+      </w:r>
+      <w:proofErr w:type="gramStart"/>
+      <w:r>
+        <w:rPr>
+          <w:rFonts w:ascii="Times New Roman" w:hAnsi="Times New Roman" w:cs="Times New Roman"/>
+          <w:lang w:bidi="ar-SA"/>
+        </w:rPr>
+        <w:t>is allowed</w:t>
+      </w:r>
+      <w:proofErr w:type="gramEnd"/>
+      <w:r>
+        <w:rPr>
+          <w:rFonts w:ascii="Times New Roman" w:hAnsi="Times New Roman" w:cs="Times New Roman"/>
+          <w:lang w:bidi="ar-SA"/>
+        </w:rPr>
+        <w:t xml:space="preserve"> by the Contractor's technology of Placement of Advertisements in such Applications.</w:t>
       </w:r>
     </w:p>
     <w:p>
@@ -3473,7 +3751,23 @@
           <w:rFonts w:ascii="Times New Roman" w:hAnsi="Times New Roman" w:cs="Times New Roman"/>
           <w:lang w:bidi="ar-SA"/>
         </w:rPr>
-        <w:t xml:space="preserve">Similar rules shall apply where any modifications are made to the Advertising Materials during the placement period. </w:t>
+        <w:t xml:space="preserve">Similar rules shall apply where any modifications </w:t>
+      </w:r>
+      <w:proofErr w:type="gramStart"/>
+      <w:r>
+        <w:rPr>
+          <w:rFonts w:ascii="Times New Roman" w:hAnsi="Times New Roman" w:cs="Times New Roman"/>
+          <w:lang w:bidi="ar-SA"/>
+        </w:rPr>
+        <w:t>are made</w:t>
+      </w:r>
+      <w:proofErr w:type="gramEnd"/>
+      <w:r>
+        <w:rPr>
+          <w:rFonts w:ascii="Times New Roman" w:hAnsi="Times New Roman" w:cs="Times New Roman"/>
+          <w:lang w:bidi="ar-SA"/>
+        </w:rPr>
+        <w:t xml:space="preserve"> to the Advertising Materials during the placement period. </w:t>
       </w:r>
     </w:p>
     <w:p>
@@ -3510,6 +3804,7 @@
           <w:lang w:bidi="ar-SA"/>
         </w:rPr>
       </w:pPr>
+      <w:proofErr w:type="gramStart"/>
       <w:r>
         <w:rPr>
           <w:rFonts w:ascii="Times New Roman" w:hAnsi="Times New Roman" w:cs="Times New Roman"/>
@@ -3517,6 +3812,7 @@
         </w:rPr>
         <w:t>3.3.1. in the event of the initial placement of the Advertising Materials, the date of their placement shall move to the month following the month in which the Advertising Materials were actually delivered, with account of the provisions of Item 3.2 above, and the period of their placement shall be extended by the time equal to the time of delay through the Customer's fault;</w:t>
       </w:r>
+      <w:proofErr w:type="gramEnd"/>
     </w:p>
     <w:p>
       <w:pPr>
@@ -3531,6 +3827,7 @@
           <w:lang w:bidi="ar-SA"/>
         </w:rPr>
       </w:pPr>
+      <w:proofErr w:type="gramStart"/>
       <w:r>
         <w:rPr>
           <w:rFonts w:ascii="Times New Roman" w:hAnsi="Times New Roman" w:cs="Times New Roman"/>
@@ -3538,6 +3835,7 @@
         </w:rPr>
         <w:t>3.3.2. in the event where any modifications are made to the Advertising Materials, such Advertising Materials shall be placed starting from the month following the month in which the Advertising Materials were actually delivered, with account of the provisions of Item 3.2 above, and the period of their placement shall not be extended by the time equal to the time of delay through the Customer's fault.</w:t>
       </w:r>
+      <w:proofErr w:type="gramEnd"/>
     </w:p>
     <w:p>
       <w:pPr>
@@ -3573,12 +3871,21 @@
           <w:lang w:bidi="ar-SA"/>
         </w:rPr>
       </w:pPr>
-      <w:r>
-        <w:rPr>
-          <w:rFonts w:ascii="Times New Roman" w:hAnsi="Times New Roman" w:cs="Times New Roman"/>
-          <w:lang w:bidi="ar-SA"/>
-        </w:rPr>
-        <w:t>3.5. Acceptance of any Advertising Materials for placement and / or acknowledgement of the possibility of their placement by the Contractor shall in no event mean the acknowledgement of the Customer's right to use any intellectual property of third parties in such Advertising Material and / or perform any actions which infringe the rights (lawful interests) of third parties or to breach the laws in any other form. The Customer shall entirely bear sole liability for use and consequences of use as well as for the content of the Advertising Material and its compliance with the requirements of the laws.</w:t>
+      <w:proofErr w:type="gramStart"/>
+      <w:r>
+        <w:rPr>
+          <w:rFonts w:ascii="Times New Roman" w:hAnsi="Times New Roman" w:cs="Times New Roman"/>
+          <w:lang w:bidi="ar-SA"/>
+        </w:rPr>
+        <w:t>3.5. Acceptance of any Advertising Materials for placement and / or acknowledgement of the possibility of their placement by the Contractor shall in no event mean the acknowledgement of the Customer's right to use any intellectual property of third parties in such Advertising Material and / or perform any actions which infringe the rights (lawful interests) of third parties or to breach the laws in any other form.</w:t>
+      </w:r>
+      <w:proofErr w:type="gramEnd"/>
+      <w:r>
+        <w:rPr>
+          <w:rFonts w:ascii="Times New Roman" w:hAnsi="Times New Roman" w:cs="Times New Roman"/>
+          <w:lang w:bidi="ar-SA"/>
+        </w:rPr>
+        <w:t xml:space="preserve"> The Customer shall entirely bear sole liability for use and consequences of use as well as for the content of the Advertising Material and its compliance with the requirements of the laws.</w:t>
       </w:r>
     </w:p>
     <w:p>
@@ -3630,7 +3937,23 @@
           <w:lang w:bidi="ar-SA"/>
         </w:rPr>
         <w:lastRenderedPageBreak/>
-        <w:t>the Contractor shall notify the Customer about the check results and shall propose to replace such Advertising Materials with the new materials. If, despite the reasonable warning by the Contractor, the Customer fails to correct the situation impeding placement of the Advertising Materials, the Contractor will have the right to unilaterally refuse, at its sole discretion, to perform this Contract in full or in part, and request a full compensation for the losses supported by documents.</w:t>
+        <w:t xml:space="preserve">the Contractor shall notify the Customer about the check results and shall propose to replace such Advertising Materials with the new materials. If, despite the reasonable warning by the Contractor, the Customer fails to correct the </w:t>
+      </w:r>
+      <w:proofErr w:type="gramStart"/>
+      <w:r>
+        <w:rPr>
+          <w:rFonts w:ascii="Times New Roman" w:hAnsi="Times New Roman" w:cs="Times New Roman"/>
+          <w:lang w:bidi="ar-SA"/>
+        </w:rPr>
+        <w:t>situation impeding</w:t>
+      </w:r>
+      <w:proofErr w:type="gramEnd"/>
+      <w:r>
+        <w:rPr>
+          <w:rFonts w:ascii="Times New Roman" w:hAnsi="Times New Roman" w:cs="Times New Roman"/>
+          <w:lang w:bidi="ar-SA"/>
+        </w:rPr>
+        <w:t xml:space="preserve"> placement of the Advertising Materials, the Contractor will have the right to unilaterally refuse, at its sole discretion, to perform this Contract in full or in part, and request a full compensation for the losses supported by documents.</w:t>
       </w:r>
     </w:p>
     <w:p>
@@ -3647,6 +3970,7 @@
           <w:lang w:bidi="ar-SA"/>
         </w:rPr>
       </w:pPr>
+      <w:proofErr w:type="gramStart"/>
       <w:r>
         <w:rPr>
           <w:rFonts w:ascii="Times New Roman" w:hAnsi="Times New Roman" w:cs="Times New Roman"/>
@@ -3654,6 +3978,7 @@
         </w:rPr>
         <w:t>3.8. In the event where the production and / or sale of the advertised goods (works, services) require any licenses or other special permits or where such goods (works, services) are subject to mandatory certification or other mandatory proof of compliance with technical regulations, the Contractor may at any time request, and the Customer shall provide, duly attested copies of applicable documents supporting the obtaining of such certification or compliance with such technical regulations, within three days from the applicable request, or, in the event of the initial placement, simultaneously with the delivery of the Advertising Materials.</w:t>
       </w:r>
+      <w:proofErr w:type="gramEnd"/>
     </w:p>
     <w:p>
       <w:pPr>
@@ -3691,6 +4016,7 @@
           <w:lang w:bidi="ar-SA"/>
         </w:rPr>
       </w:pPr>
+      <w:proofErr w:type="gramStart"/>
       <w:r>
         <w:rPr>
           <w:rFonts w:ascii="Times New Roman" w:hAnsi="Times New Roman" w:cs="Times New Roman"/>
@@ -3698,6 +4024,7 @@
         </w:rPr>
         <w:t>3.10. In the event where the Customer fails to provide the documents listed in Item 3.8 or where the data contained in such documents is found to be untrue, the Contractor will have the right to immediately and unilaterally refuse, at its sole discretion, to perform this Contract in full or in part, and request a full compensation for the losses supported by documents.</w:t>
       </w:r>
+      <w:proofErr w:type="gramEnd"/>
     </w:p>
     <w:p>
       <w:pPr>
@@ -3718,7 +4045,23 @@
           <w:rFonts w:ascii="Times New Roman" w:hAnsi="Times New Roman" w:cs="Times New Roman"/>
           <w:lang w:bidi="ar-SA"/>
         </w:rPr>
-        <w:t>3.11. The Advertisements shall be placed on the condition that the Invoice for the applicable Services has been paid and that there is no debt under this Contract. Besides, in the event where the Customer has breached any terms and conditions of payment, the Contractor may refuse to perform this Contract in full or in part, and request a full compensation of the losses supported by documents.</w:t>
+        <w:t xml:space="preserve">3.11. The Advertisements </w:t>
+      </w:r>
+      <w:proofErr w:type="gramStart"/>
+      <w:r>
+        <w:rPr>
+          <w:rFonts w:ascii="Times New Roman" w:hAnsi="Times New Roman" w:cs="Times New Roman"/>
+          <w:lang w:bidi="ar-SA"/>
+        </w:rPr>
+        <w:t>shall be placed</w:t>
+      </w:r>
+      <w:proofErr w:type="gramEnd"/>
+      <w:r>
+        <w:rPr>
+          <w:rFonts w:ascii="Times New Roman" w:hAnsi="Times New Roman" w:cs="Times New Roman"/>
+          <w:lang w:bidi="ar-SA"/>
+        </w:rPr>
+        <w:t xml:space="preserve"> on the condition that the Invoice for the applicable Services has been paid and that there is no debt under this Contract. Besides, in the event where the Customer has breached any terms and conditions of payment, the Contractor may refuse to perform this Contract in full or in part, and request a full compensation of the losses supported by documents.</w:t>
       </w:r>
     </w:p>
     <w:p>
@@ -3959,12 +4302,21 @@
           <w:lang w:bidi="ar-SA"/>
         </w:rPr>
       </w:pPr>
-      <w:r>
-        <w:rPr>
-          <w:rFonts w:ascii="Times New Roman" w:hAnsi="Times New Roman" w:cs="Times New Roman"/>
-          <w:lang w:bidi="ar-SA"/>
-        </w:rPr>
-        <w:t>4.2.4. For the purpose of improving the Business Listings, delete, introduce and change the names and location of categories. In the event where the Customer's Advertising Materials have been placed in any one or more than one category which are subject to removal from the Business Listings or to change in their name or location, the Contractor shall notify the Customer about the accomplished changes in any suitable form.</w:t>
+      <w:proofErr w:type="gramStart"/>
+      <w:r>
+        <w:rPr>
+          <w:rFonts w:ascii="Times New Roman" w:hAnsi="Times New Roman" w:cs="Times New Roman"/>
+          <w:lang w:bidi="ar-SA"/>
+        </w:rPr>
+        <w:t>4.2.4. For the purpose of</w:t>
+      </w:r>
+      <w:proofErr w:type="gramEnd"/>
+      <w:r>
+        <w:rPr>
+          <w:rFonts w:ascii="Times New Roman" w:hAnsi="Times New Roman" w:cs="Times New Roman"/>
+          <w:lang w:bidi="ar-SA"/>
+        </w:rPr>
+        <w:t xml:space="preserve"> improving the Business Listings, delete, introduce and change the names and location of categories. In the event where the Customer's Advertising Materials have been placed in any one or more than one category which are subject to removal from the Business Listings or to change in their name or location, the Contractor shall notify the Customer about the accomplished changes in any suitable form.</w:t>
       </w:r>
     </w:p>
     <w:p>
@@ -3985,7 +4337,23 @@
           <w:rFonts w:ascii="Times New Roman" w:hAnsi="Times New Roman" w:cs="Times New Roman"/>
           <w:lang w:bidi="ar-SA"/>
         </w:rPr>
-        <w:t>4.2.5. Engage third parties for fulfillment of obligations hereunder provided that the Contractor assumes full responsibility for their actions as if such actions were made by the Contractor itself.</w:t>
+        <w:t xml:space="preserve">4.2.5. Engage third parties for fulfillment of obligations hereunder </w:t>
+      </w:r>
+      <w:proofErr w:type="gramStart"/>
+      <w:r>
+        <w:rPr>
+          <w:rFonts w:ascii="Times New Roman" w:hAnsi="Times New Roman" w:cs="Times New Roman"/>
+          <w:lang w:bidi="ar-SA"/>
+        </w:rPr>
+        <w:t>provided that</w:t>
+      </w:r>
+      <w:proofErr w:type="gramEnd"/>
+      <w:r>
+        <w:rPr>
+          <w:rFonts w:ascii="Times New Roman" w:hAnsi="Times New Roman" w:cs="Times New Roman"/>
+          <w:lang w:bidi="ar-SA"/>
+        </w:rPr>
+        <w:t xml:space="preserve"> the Contractor assumes full responsibility for their actions as if such actions were made by the Contractor itself.</w:t>
       </w:r>
     </w:p>
     <w:p>
@@ -4154,7 +4522,23 @@
           <w:rFonts w:ascii="Times New Roman" w:hAnsi="Times New Roman" w:cs="Times New Roman"/>
           <w:lang w:bidi="ar-SA"/>
         </w:rPr>
-        <w:t>4.4.1. Make changes to the Advertising Materials being placed under the current Invoices with respect to the names, addresses, telephone numbers, electronic (e-mail) addresses and categories, by providing new Advertising Materials using the procedure defined in Section 3 above.</w:t>
+        <w:t xml:space="preserve">4.4.1. Make changes to the Advertising Materials </w:t>
+      </w:r>
+      <w:proofErr w:type="gramStart"/>
+      <w:r>
+        <w:rPr>
+          <w:rFonts w:ascii="Times New Roman" w:hAnsi="Times New Roman" w:cs="Times New Roman"/>
+          <w:lang w:bidi="ar-SA"/>
+        </w:rPr>
+        <w:t>being placed</w:t>
+      </w:r>
+      <w:proofErr w:type="gramEnd"/>
+      <w:r>
+        <w:rPr>
+          <w:rFonts w:ascii="Times New Roman" w:hAnsi="Times New Roman" w:cs="Times New Roman"/>
+          <w:lang w:bidi="ar-SA"/>
+        </w:rPr>
+        <w:t xml:space="preserve"> under the current Invoices with respect to the names, addresses, telephone numbers, electronic (e-mail) addresses and categories, by providing new Advertising Materials using the procedure defined in Section 3 above.</w:t>
       </w:r>
     </w:p>
     <w:p>
@@ -4275,7 +4659,23 @@
           <w:rFonts w:ascii="Times New Roman" w:hAnsi="Times New Roman" w:cs="Times New Roman"/>
           <w:lang w:bidi="ar-SA"/>
         </w:rPr>
-        <w:t>5.2. The Price of the ordered Services shall be indicated in the applicable Invoice in line with the effective Price List for Placement of Advertisements in the Applications indicated in such Invoice.</w:t>
+        <w:t xml:space="preserve">5.2. The Price of the ordered Services </w:t>
+      </w:r>
+      <w:proofErr w:type="gramStart"/>
+      <w:r>
+        <w:rPr>
+          <w:rFonts w:ascii="Times New Roman" w:hAnsi="Times New Roman" w:cs="Times New Roman"/>
+          <w:lang w:bidi="ar-SA"/>
+        </w:rPr>
+        <w:t>shall be indicated</w:t>
+      </w:r>
+      <w:proofErr w:type="gramEnd"/>
+      <w:r>
+        <w:rPr>
+          <w:rFonts w:ascii="Times New Roman" w:hAnsi="Times New Roman" w:cs="Times New Roman"/>
+          <w:lang w:bidi="ar-SA"/>
+        </w:rPr>
+        <w:t xml:space="preserve"> in the applicable Invoice in line with the effective Price List for Placement of Advertisements in the Applications indicated in such Invoice.</w:t>
       </w:r>
     </w:p>
     <w:p>
@@ -4338,7 +4738,23 @@
           <w:rFonts w:ascii="Times New Roman" w:hAnsi="Times New Roman" w:cs="Times New Roman"/>
           <w:lang w:bidi="ar-SA"/>
         </w:rPr>
-        <w:t>5.11. Payment for the Services shall be effected in Euros by transfer of the required amount to the Contractor’s current account or by payment of the amount (within the amount allowed by the effective laws) to the Contractor’s cash desk.</w:t>
+        <w:t xml:space="preserve">5.11. Payment for the Services </w:t>
+      </w:r>
+      <w:proofErr w:type="gramStart"/>
+      <w:r>
+        <w:rPr>
+          <w:rFonts w:ascii="Times New Roman" w:hAnsi="Times New Roman" w:cs="Times New Roman"/>
+          <w:lang w:bidi="ar-SA"/>
+        </w:rPr>
+        <w:t>shall be effected</w:t>
+      </w:r>
+      <w:proofErr w:type="gramEnd"/>
+      <w:r>
+        <w:rPr>
+          <w:rFonts w:ascii="Times New Roman" w:hAnsi="Times New Roman" w:cs="Times New Roman"/>
+          <w:lang w:bidi="ar-SA"/>
+        </w:rPr>
+        <w:t xml:space="preserve"> in Euros by transfer of the required amount to the Contractor’s current account or by payment of the amount (within the amount allowed by the effective laws) to the Contractor’s cash desk.</w:t>
       </w:r>
     </w:p>
     <w:p>
@@ -4359,7 +4775,23 @@
           <w:rFonts w:ascii="Times New Roman" w:hAnsi="Times New Roman" w:cs="Times New Roman"/>
           <w:lang w:bidi="ar-SA"/>
         </w:rPr>
-        <w:t>5.12. The Customer shall be deemed to fulfill its obligations for payment for the Services as soon as the required amount has reached the Contractor’s current account.</w:t>
+        <w:t xml:space="preserve">5.12. The Customer </w:t>
+      </w:r>
+      <w:proofErr w:type="gramStart"/>
+      <w:r>
+        <w:rPr>
+          <w:rFonts w:ascii="Times New Roman" w:hAnsi="Times New Roman" w:cs="Times New Roman"/>
+          <w:lang w:bidi="ar-SA"/>
+        </w:rPr>
+        <w:t>shall be deemed</w:t>
+      </w:r>
+      <w:proofErr w:type="gramEnd"/>
+      <w:r>
+        <w:rPr>
+          <w:rFonts w:ascii="Times New Roman" w:hAnsi="Times New Roman" w:cs="Times New Roman"/>
+          <w:lang w:bidi="ar-SA"/>
+        </w:rPr>
+        <w:t xml:space="preserve"> to fulfill its obligations for payment for the Services as soon as the required amount has reached the Contractor’s current account.</w:t>
       </w:r>
     </w:p>
     <w:p>
@@ -4474,7 +4906,23 @@
           <w:lang w:bidi="ar-SA"/>
         </w:rPr>
         <w:lastRenderedPageBreak/>
-        <w:t>6.2.1. all information delivered to the Contractor is true;</w:t>
+        <w:t xml:space="preserve">6.2.1. </w:t>
+      </w:r>
+      <w:proofErr w:type="gramStart"/>
+      <w:r>
+        <w:rPr>
+          <w:rFonts w:ascii="Times New Roman" w:hAnsi="Times New Roman" w:cs="Times New Roman"/>
+          <w:lang w:bidi="ar-SA"/>
+        </w:rPr>
+        <w:t>all</w:t>
+      </w:r>
+      <w:proofErr w:type="gramEnd"/>
+      <w:r>
+        <w:rPr>
+          <w:rFonts w:ascii="Times New Roman" w:hAnsi="Times New Roman" w:cs="Times New Roman"/>
+          <w:lang w:bidi="ar-SA"/>
+        </w:rPr>
+        <w:t xml:space="preserve"> information delivered to the Contractor is true;</w:t>
       </w:r>
     </w:p>
     <w:p>
@@ -4511,6 +4959,7 @@
           <w:lang w:bidi="ar-SA"/>
         </w:rPr>
       </w:pPr>
+      <w:proofErr w:type="gramStart"/>
       <w:r>
         <w:rPr>
           <w:rFonts w:ascii="Times New Roman" w:hAnsi="Times New Roman" w:cs="Times New Roman"/>
@@ -4518,6 +4967,7 @@
         </w:rPr>
         <w:t>6.2.3. the Customer has obtained all of the required licenses and other permits of the competent state authorities, or that the Customer is not pursuing any activity requiring a special permit / license / certificate under the laws of the Republic of Cyprus, and has taken all actions as required by the laws of the Republic of Cyprus for pursuing the advertised activity and / or sale of the advertised goods (works, services);</w:t>
       </w:r>
+      <w:proofErr w:type="gramEnd"/>
     </w:p>
     <w:p>
       <w:pPr>
@@ -4532,6 +4982,7 @@
           <w:lang w:bidi="ar-SA"/>
         </w:rPr>
       </w:pPr>
+      <w:proofErr w:type="gramStart"/>
       <w:r>
         <w:rPr>
           <w:rFonts w:ascii="Times New Roman" w:hAnsi="Times New Roman" w:cs="Times New Roman"/>
@@ -4539,6 +4990,7 @@
         </w:rPr>
         <w:t>6.2.4. the Customer-furnished Advertising materials fully comply with the laws of the Republic of Cyprus, and that the use of the provided Advertising Materials by the Contractor for the purpose of fulfillment of the contractual obligations will not breach the laws on advertising and competition, will not infringe the property rights and / or personal non-property rights of any third parties, including, but not limited to, the copyright and the allied rights, rights for trademarks, service marks or names of places of origin of goods, rights for industrial designs, rights to use images of people, whether alive or dead, etc., and that the Customer has obtained the required permits (or entered into applicable contracts).</w:t>
       </w:r>
+      <w:proofErr w:type="gramEnd"/>
     </w:p>
     <w:p>
       <w:pPr>
@@ -4595,7 +5047,23 @@
           <w:rFonts w:ascii="Times New Roman" w:hAnsi="Times New Roman" w:cs="Times New Roman"/>
           <w:lang w:bidi="ar-SA"/>
         </w:rPr>
-        <w:t>7.1. In the event of failure to fulfill or failure to properly fulfill the contractual obligations, the Parties shall be held liable in line with the effective laws of the Republic of Cyprus.</w:t>
+        <w:t xml:space="preserve">7.1. In the event of failure to fulfill or failure </w:t>
+      </w:r>
+      <w:proofErr w:type="gramStart"/>
+      <w:r>
+        <w:rPr>
+          <w:rFonts w:ascii="Times New Roman" w:hAnsi="Times New Roman" w:cs="Times New Roman"/>
+          <w:lang w:bidi="ar-SA"/>
+        </w:rPr>
+        <w:t>to properly fulfill</w:t>
+      </w:r>
+      <w:proofErr w:type="gramEnd"/>
+      <w:r>
+        <w:rPr>
+          <w:rFonts w:ascii="Times New Roman" w:hAnsi="Times New Roman" w:cs="Times New Roman"/>
+          <w:lang w:bidi="ar-SA"/>
+        </w:rPr>
+        <w:t xml:space="preserve"> the contractual obligations, the Parties shall be held liable in line with the effective laws of the Republic of Cyprus.</w:t>
       </w:r>
     </w:p>
     <w:p>
@@ -4612,6 +5080,7 @@
           <w:lang w:bidi="ar-SA"/>
         </w:rPr>
       </w:pPr>
+      <w:proofErr w:type="gramStart"/>
       <w:r>
         <w:rPr>
           <w:rFonts w:ascii="Times New Roman" w:hAnsi="Times New Roman" w:cs="Times New Roman"/>
@@ -4619,6 +5088,7 @@
         </w:rPr>
         <w:t>7.2. In the event where the Services, already paid for by the Customer, were provided by the Contractor with deviation from the terms and conditions of placement of the Advertising Materials through the Contractor’s fault, the Contractor shall extend the period of the Services by the time equal to the duration of non-conforming Services, except as otherwise agreed upon by the Parties.</w:t>
       </w:r>
+      <w:proofErr w:type="gramEnd"/>
     </w:p>
     <w:p>
       <w:pPr>
@@ -4633,6 +5103,7 @@
           <w:lang w:bidi="ar-SA"/>
         </w:rPr>
       </w:pPr>
+      <w:proofErr w:type="gramStart"/>
       <w:r>
         <w:rPr>
           <w:rFonts w:ascii="Times New Roman" w:hAnsi="Times New Roman" w:cs="Times New Roman"/>
@@ -4640,6 +5111,7 @@
         </w:rPr>
         <w:t>7.3. In the event where the Customer fails to timely pay for the Services, the Customer shall be denied the right for discount on the price of such Services according to the Price List, and the Contractor will have the right to charge the Customer a forfeit at the rate of one-tenth percent (0.1%) of the overdue amount for each day of delay.</w:t>
       </w:r>
+      <w:proofErr w:type="gramEnd"/>
     </w:p>
     <w:p>
       <w:pPr>
@@ -4659,7 +5131,23 @@
           <w:rFonts w:ascii="Times New Roman" w:hAnsi="Times New Roman" w:cs="Times New Roman"/>
           <w:lang w:bidi="ar-SA"/>
         </w:rPr>
-        <w:t>7.4. The Contractor shall not be responsible for the fulfillment of counter-obligations for Placement of Advertisements in the event where the Customer fails to timely provide the Advertising Materials in proper format, fails to timely effect payment, fails to perform other contractual obligations in full or in part, or where the circumstances clearly indicate that such performance will be late.</w:t>
+        <w:t xml:space="preserve">7.4. The Contractor shall not be responsible for the fulfillment of counter-obligations for Placement of Advertisements in the event where the Customer fails </w:t>
+      </w:r>
+      <w:proofErr w:type="gramStart"/>
+      <w:r>
+        <w:rPr>
+          <w:rFonts w:ascii="Times New Roman" w:hAnsi="Times New Roman" w:cs="Times New Roman"/>
+          <w:lang w:bidi="ar-SA"/>
+        </w:rPr>
+        <w:t>to timely provide</w:t>
+      </w:r>
+      <w:proofErr w:type="gramEnd"/>
+      <w:r>
+        <w:rPr>
+          <w:rFonts w:ascii="Times New Roman" w:hAnsi="Times New Roman" w:cs="Times New Roman"/>
+          <w:lang w:bidi="ar-SA"/>
+        </w:rPr>
+        <w:t xml:space="preserve"> the Advertising Materials in proper format, fails to timely effect payment, fails to perform other contractual obligations in full or in part, or where the circumstances clearly indicate that such performance will be late.</w:t>
       </w:r>
     </w:p>
     <w:p>
@@ -4696,6 +5184,7 @@
           <w:lang w:bidi="ar-SA"/>
         </w:rPr>
       </w:pPr>
+      <w:proofErr w:type="gramStart"/>
       <w:r>
         <w:rPr>
           <w:rFonts w:ascii="Times New Roman" w:hAnsi="Times New Roman" w:cs="Times New Roman"/>
@@ -4703,6 +5192,7 @@
         </w:rPr>
         <w:t>7.6. The Customer shall entirely bear sole responsibility for ensuring compliance of the Advertising Materials with the laws, including their content and lawfulness of use of any intellectual property in such Advertising Materials, availability of the required permits for production and sale of the advertised objects, the obtaining of certificates for the advertised goods (works, services) or proof of their compliance with technical regulations per the existing procedures, as well as for other actions under the Contract Warranty.</w:t>
       </w:r>
+      <w:proofErr w:type="gramEnd"/>
     </w:p>
     <w:p>
       <w:pPr>
@@ -4717,6 +5207,7 @@
           <w:lang w:bidi="ar-SA"/>
         </w:rPr>
       </w:pPr>
+      <w:proofErr w:type="gramStart"/>
       <w:r>
         <w:rPr>
           <w:rFonts w:ascii="Times New Roman" w:hAnsi="Times New Roman" w:cs="Times New Roman"/>
@@ -4732,6 +5223,7 @@
         <w:lastRenderedPageBreak/>
         <w:t>in view of filing, review and fulfillment of such complaints, claims and warrants or bringing the administrative action in connection with the infringement of third-party rights and / or the effective laws as a result of Placement of Advertisements.</w:t>
       </w:r>
+      <w:proofErr w:type="gramEnd"/>
     </w:p>
     <w:p>
       <w:pPr>
@@ -4789,7 +5281,39 @@
           <w:rFonts w:ascii="Times New Roman" w:hAnsi="Times New Roman" w:cs="Times New Roman"/>
           <w:lang w:bidi="ar-SA"/>
         </w:rPr>
-        <w:t>8.1. The Parties shall be exempted from liability for failure to fulfill their obligations hereunder in full or in part if such failure was caused by a force majeure that occurred after conclusion of this Contract as a result of extraordinary circumstances that the Parties could neither reasonably foresee nor prevent. Such force majeure circumstances include: flood, fire, earthquake, explosion, land subsidence, epidemics and other natural phenomena, as well as acts of war or hostilities, industrial or regional strike, and acts of state authorities or local self-government authorities denying the possibility to perform this Contract.</w:t>
+        <w:t xml:space="preserve">8.1. The Parties shall be exempted from liability for failure to fulfill their obligations hereunder in full or in part if such failure was caused by a force majeure that occurred after conclusion of this Contract </w:t>
+      </w:r>
+      <w:proofErr w:type="gramStart"/>
+      <w:r>
+        <w:rPr>
+          <w:rFonts w:ascii="Times New Roman" w:hAnsi="Times New Roman" w:cs="Times New Roman"/>
+          <w:lang w:bidi="ar-SA"/>
+        </w:rPr>
+        <w:t>as a result</w:t>
+      </w:r>
+      <w:proofErr w:type="gramEnd"/>
+      <w:r>
+        <w:rPr>
+          <w:rFonts w:ascii="Times New Roman" w:hAnsi="Times New Roman" w:cs="Times New Roman"/>
+          <w:lang w:bidi="ar-SA"/>
+        </w:rPr>
+        <w:t xml:space="preserve"> of extraordinary circumstances that the Parties could neither reasonably foresee nor prevent. Such force majeure circumstances </w:t>
+      </w:r>
+      <w:proofErr w:type="gramStart"/>
+      <w:r>
+        <w:rPr>
+          <w:rFonts w:ascii="Times New Roman" w:hAnsi="Times New Roman" w:cs="Times New Roman"/>
+          <w:lang w:bidi="ar-SA"/>
+        </w:rPr>
+        <w:t>include:</w:t>
+      </w:r>
+      <w:proofErr w:type="gramEnd"/>
+      <w:r>
+        <w:rPr>
+          <w:rFonts w:ascii="Times New Roman" w:hAnsi="Times New Roman" w:cs="Times New Roman"/>
+          <w:lang w:bidi="ar-SA"/>
+        </w:rPr>
+        <w:t xml:space="preserve"> flood, fire, earthquake, explosion, land subsidence, epidemics and other natural phenomena, as well as acts of war or hostilities, industrial or regional strike, and acts of state authorities or local self-government authorities denying the possibility to perform this Contract.</w:t>
       </w:r>
     </w:p>
     <w:p>
@@ -4810,7 +5334,23 @@
           <w:rFonts w:ascii="Times New Roman" w:hAnsi="Times New Roman" w:cs="Times New Roman"/>
           <w:lang w:bidi="ar-SA"/>
         </w:rPr>
-        <w:t>8.2. Upon occurrence or cessation of force majeure, the affected Party shall within Three (3) days notify the other Party in writing accordingly and shall evidence the existence of such force majeure by the certificate issued by applicable competent authorities.</w:t>
+        <w:t xml:space="preserve">8.2. Upon occurrence or cessation of force majeure, the affected Party </w:t>
+      </w:r>
+      <w:proofErr w:type="gramStart"/>
+      <w:r>
+        <w:rPr>
+          <w:rFonts w:ascii="Times New Roman" w:hAnsi="Times New Roman" w:cs="Times New Roman"/>
+          <w:lang w:bidi="ar-SA"/>
+        </w:rPr>
+        <w:t>shall within Three (3) days notify</w:t>
+      </w:r>
+      <w:proofErr w:type="gramEnd"/>
+      <w:r>
+        <w:rPr>
+          <w:rFonts w:ascii="Times New Roman" w:hAnsi="Times New Roman" w:cs="Times New Roman"/>
+          <w:lang w:bidi="ar-SA"/>
+        </w:rPr>
+        <w:t xml:space="preserve"> the other Party in writing accordingly and shall evidence the existence of such force majeure by the certificate issued by applicable competent authorities.</w:t>
       </w:r>
     </w:p>
     <w:p>
@@ -4921,6 +5461,7 @@
           <w:lang w:bidi="ar-SA"/>
         </w:rPr>
       </w:pPr>
+      <w:proofErr w:type="gramStart"/>
       <w:r>
         <w:rPr>
           <w:rFonts w:ascii="Times New Roman" w:hAnsi="Times New Roman" w:cs="Times New Roman"/>
@@ -4928,6 +5469,7 @@
         </w:rPr>
         <w:t>9.1. The Parties agree to maintain the secrecy and confidentiality of the terms and conditions of this Contract and all information exchanged by the Parties during the conclusion and performance of this Contract (hereinafter referred to as Confidential Information), and shall not release, disclose, make public or otherwise provide such information to any third party without prior written permission of the transmitting Party.</w:t>
       </w:r>
+      <w:proofErr w:type="gramEnd"/>
     </w:p>
     <w:p>
       <w:pPr>
@@ -4942,7 +5484,23 @@
           <w:rFonts w:ascii="Times New Roman" w:hAnsi="Times New Roman" w:cs="Times New Roman"/>
           <w:lang w:bidi="ar-SA"/>
         </w:rPr>
-        <w:t>9.2. Both Parties shall take all necessary actions to protect Confidential Information with at least the same degree of care with which they treat their own Confidential Information. Access to Confidential Information will only be made available to the employees on a reasonable need-to-know basis for the purpose of fulfillment of their functional duties hereunder. Both Parties shall cause such employees to assume the same obligations for protection of Confidential Information as the Parties assumed hereunder.</w:t>
+        <w:t xml:space="preserve">9.2. Both Parties shall take all necessary actions to protect Confidential Information with at least the same degree of care with which they treat their own Confidential Information. Access to Confidential Information </w:t>
+      </w:r>
+      <w:proofErr w:type="gramStart"/>
+      <w:r>
+        <w:rPr>
+          <w:rFonts w:ascii="Times New Roman" w:hAnsi="Times New Roman" w:cs="Times New Roman"/>
+          <w:lang w:bidi="ar-SA"/>
+        </w:rPr>
+        <w:t>will only be made</w:t>
+      </w:r>
+      <w:proofErr w:type="gramEnd"/>
+      <w:r>
+        <w:rPr>
+          <w:rFonts w:ascii="Times New Roman" w:hAnsi="Times New Roman" w:cs="Times New Roman"/>
+          <w:lang w:bidi="ar-SA"/>
+        </w:rPr>
+        <w:t xml:space="preserve"> available to the employees on a reasonable need-to-know basis for the purpose of fulfillment of their functional duties hereunder. Both Parties shall cause such employees to assume the same obligations for protection of Confidential Information as the Parties assumed hereunder.</w:t>
       </w:r>
     </w:p>
     <w:p>
@@ -5043,7 +5601,23 @@
           <w:rFonts w:ascii="Times New Roman" w:hAnsi="Times New Roman" w:cs="Times New Roman"/>
           <w:lang w:bidi="ar-SA"/>
         </w:rPr>
-        <w:t>10.2. The Contract may be amended:</w:t>
+        <w:t xml:space="preserve">10.2. The Contract </w:t>
+      </w:r>
+      <w:proofErr w:type="gramStart"/>
+      <w:r>
+        <w:rPr>
+          <w:rFonts w:ascii="Times New Roman" w:hAnsi="Times New Roman" w:cs="Times New Roman"/>
+          <w:lang w:bidi="ar-SA"/>
+        </w:rPr>
+        <w:t>may be amended</w:t>
+      </w:r>
+      <w:proofErr w:type="gramEnd"/>
+      <w:r>
+        <w:rPr>
+          <w:rFonts w:ascii="Times New Roman" w:hAnsi="Times New Roman" w:cs="Times New Roman"/>
+          <w:lang w:bidi="ar-SA"/>
+        </w:rPr>
+        <w:t>:</w:t>
       </w:r>
     </w:p>
     <w:p>
@@ -5117,7 +5691,23 @@
           <w:rFonts w:ascii="Times New Roman" w:hAnsi="Times New Roman" w:cs="Times New Roman"/>
           <w:lang w:bidi="ar-SA"/>
         </w:rPr>
-        <w:t>10.3. This Contract may be terminated early:</w:t>
+        <w:t xml:space="preserve">10.3. This Contract </w:t>
+      </w:r>
+      <w:proofErr w:type="gramStart"/>
+      <w:r>
+        <w:rPr>
+          <w:rFonts w:ascii="Times New Roman" w:hAnsi="Times New Roman" w:cs="Times New Roman"/>
+          <w:lang w:bidi="ar-SA"/>
+        </w:rPr>
+        <w:t>may be terminated</w:t>
+      </w:r>
+      <w:proofErr w:type="gramEnd"/>
+      <w:r>
+        <w:rPr>
+          <w:rFonts w:ascii="Times New Roman" w:hAnsi="Times New Roman" w:cs="Times New Roman"/>
+          <w:lang w:bidi="ar-SA"/>
+        </w:rPr>
+        <w:t xml:space="preserve"> early:</w:t>
       </w:r>
     </w:p>
     <w:p>
@@ -5161,7 +5751,39 @@
           <w:rFonts w:ascii="Times New Roman" w:hAnsi="Times New Roman" w:cs="Times New Roman"/>
           <w:lang w:bidi="ar-SA"/>
         </w:rPr>
-        <w:t>10.3.2. On the Contractor's initiative, by unilateral refusal to perform this Contract in full or in part in the event where the Customer breached its obligations or warranties defined in this Contract. A written notice of unilateral refusal to perform this Contract shall be sent to the Customer at least Three (3) days before the expected date of termination. Should this be the case, the Customer shall compensate the Contractor for the damage caused by such termination as supported by documents.</w:t>
+        <w:t xml:space="preserve">10.3.2. On the Contractor's initiative, by unilateral refusal to perform this Contract in full or in part in the </w:t>
+      </w:r>
+      <w:proofErr w:type="gramStart"/>
+      <w:r>
+        <w:rPr>
+          <w:rFonts w:ascii="Times New Roman" w:hAnsi="Times New Roman" w:cs="Times New Roman"/>
+          <w:lang w:bidi="ar-SA"/>
+        </w:rPr>
+        <w:t>event</w:t>
+      </w:r>
+      <w:proofErr w:type="gramEnd"/>
+      <w:r>
+        <w:rPr>
+          <w:rFonts w:ascii="Times New Roman" w:hAnsi="Times New Roman" w:cs="Times New Roman"/>
+          <w:lang w:bidi="ar-SA"/>
+        </w:rPr>
+        <w:t xml:space="preserve"> where the Customer breached its obligations or warranties defined in this Contract. A written notice of unilateral refusal to perform this Contract </w:t>
+      </w:r>
+      <w:proofErr w:type="gramStart"/>
+      <w:r>
+        <w:rPr>
+          <w:rFonts w:ascii="Times New Roman" w:hAnsi="Times New Roman" w:cs="Times New Roman"/>
+          <w:lang w:bidi="ar-SA"/>
+        </w:rPr>
+        <w:t>shall be sent</w:t>
+      </w:r>
+      <w:proofErr w:type="gramEnd"/>
+      <w:r>
+        <w:rPr>
+          <w:rFonts w:ascii="Times New Roman" w:hAnsi="Times New Roman" w:cs="Times New Roman"/>
+          <w:lang w:bidi="ar-SA"/>
+        </w:rPr>
+        <w:t xml:space="preserve"> to the Customer at least Three (3) days before the expected date of termination. Should this be the case, the Customer shall compensate the Contractor for the damage caused by such termination as supported by documents.</w:t>
       </w:r>
     </w:p>
     <w:p>
@@ -5271,7 +5893,23 @@
           <w:rFonts w:ascii="Times New Roman" w:hAnsi="Times New Roman" w:cs="Times New Roman"/>
           <w:lang w:bidi="ar-SA"/>
         </w:rPr>
-        <w:t>10.6. A partial refusal to perform the concluded Contract may consist in the refusal to place the Customer's Advertisements under certain Invoices in the Applications, starting from the first day of the month following the date of sending the notice of refusal to perform this Contract, subject to compliance with due dates of such notice. In the event of failure to timely pay for the Services or failure to timely provide the Advertising Materials, the Contractor is not required to send to the Customer the notice of a partial refusal to perform this Contract under the applicable Invoices.</w:t>
+        <w:t xml:space="preserve">10.6. A partial refusal to perform the concluded Contract may consist in the refusal to place the Customer's Advertisements under certain Invoices in the Applications, starting from the first day of the month following the date of sending the notice of refusal to perform this Contract, subject to compliance with due dates of such notice. In the event of failure to timely pay for the Services or failure </w:t>
+      </w:r>
+      <w:proofErr w:type="gramStart"/>
+      <w:r>
+        <w:rPr>
+          <w:rFonts w:ascii="Times New Roman" w:hAnsi="Times New Roman" w:cs="Times New Roman"/>
+          <w:lang w:bidi="ar-SA"/>
+        </w:rPr>
+        <w:t>to timely provide</w:t>
+      </w:r>
+      <w:proofErr w:type="gramEnd"/>
+      <w:r>
+        <w:rPr>
+          <w:rFonts w:ascii="Times New Roman" w:hAnsi="Times New Roman" w:cs="Times New Roman"/>
+          <w:lang w:bidi="ar-SA"/>
+        </w:rPr>
+        <w:t xml:space="preserve"> the Advertising Materials, the Contractor is not required to send to the Customer the notice of a partial refusal to perform this Contract under the applicable Invoices.</w:t>
       </w:r>
     </w:p>
     <w:p>
@@ -5353,7 +5991,39 @@
           <w:rFonts w:ascii="Times New Roman" w:hAnsi="Times New Roman" w:cs="Times New Roman"/>
           <w:lang w:bidi="ar-SA"/>
         </w:rPr>
-        <w:t>11.2. The mandatory documents may be amended and / or revoked at any time. The data about amendments to, or revocation of, such documents shall be communicated to the Customer using any of the following methods at the Contractor's discretion: by placement on the Site, by publication in the mass media, or by sending an applicable notice to the e-mail address indicated by the Customer during the conclusion or performance of this Contract.</w:t>
+        <w:t xml:space="preserve">11.2. The mandatory documents </w:t>
+      </w:r>
+      <w:proofErr w:type="gramStart"/>
+      <w:r>
+        <w:rPr>
+          <w:rFonts w:ascii="Times New Roman" w:hAnsi="Times New Roman" w:cs="Times New Roman"/>
+          <w:lang w:bidi="ar-SA"/>
+        </w:rPr>
+        <w:t>may be amended and / or revoked at any time</w:t>
+      </w:r>
+      <w:proofErr w:type="gramEnd"/>
+      <w:r>
+        <w:rPr>
+          <w:rFonts w:ascii="Times New Roman" w:hAnsi="Times New Roman" w:cs="Times New Roman"/>
+          <w:lang w:bidi="ar-SA"/>
+        </w:rPr>
+        <w:t xml:space="preserve">. The data about amendments to, or revocation of, such documents </w:t>
+      </w:r>
+      <w:proofErr w:type="gramStart"/>
+      <w:r>
+        <w:rPr>
+          <w:rFonts w:ascii="Times New Roman" w:hAnsi="Times New Roman" w:cs="Times New Roman"/>
+          <w:lang w:bidi="ar-SA"/>
+        </w:rPr>
+        <w:t>shall be communicated</w:t>
+      </w:r>
+      <w:proofErr w:type="gramEnd"/>
+      <w:r>
+        <w:rPr>
+          <w:rFonts w:ascii="Times New Roman" w:hAnsi="Times New Roman" w:cs="Times New Roman"/>
+          <w:lang w:bidi="ar-SA"/>
+        </w:rPr>
+        <w:t xml:space="preserve"> to the Customer using any of the following methods at the Contractor's discretion: by placement on the Site, by publication in the mass media, or by sending an applicable notice to the e-mail address indicated by the Customer during the conclusion or performance of this Contract.</w:t>
       </w:r>
     </w:p>
     <w:p>
@@ -5375,7 +6045,23 @@
           <w:rFonts w:ascii="Times New Roman" w:hAnsi="Times New Roman" w:cs="Times New Roman"/>
           <w:lang w:bidi="ar-SA"/>
         </w:rPr>
-        <w:t>11.3. In the event of revocation of, or amendments to, the mandatory documents, such amendments shall take effect as soon as applicable data has been communicated to the Customer, except where the Contract or applicable notice calls for a different term.</w:t>
+        <w:t xml:space="preserve">11.3. In the event of revocation of, or amendments to, the mandatory documents, such amendments shall take effect as soon as applicable data </w:t>
+      </w:r>
+      <w:proofErr w:type="gramStart"/>
+      <w:r>
+        <w:rPr>
+          <w:rFonts w:ascii="Times New Roman" w:hAnsi="Times New Roman" w:cs="Times New Roman"/>
+          <w:lang w:bidi="ar-SA"/>
+        </w:rPr>
+        <w:t>has been communicated</w:t>
+      </w:r>
+      <w:proofErr w:type="gramEnd"/>
+      <w:r>
+        <w:rPr>
+          <w:rFonts w:ascii="Times New Roman" w:hAnsi="Times New Roman" w:cs="Times New Roman"/>
+          <w:lang w:bidi="ar-SA"/>
+        </w:rPr>
+        <w:t xml:space="preserve"> to the Customer, except where the Contract or applicable notice calls for a different term.</w:t>
       </w:r>
     </w:p>
     <w:p>
@@ -5397,7 +6083,23 @@
           <w:rFonts w:ascii="Times New Roman" w:hAnsi="Times New Roman" w:cs="Times New Roman"/>
           <w:lang w:bidi="ar-SA"/>
         </w:rPr>
-        <w:t xml:space="preserve">11.4. The Services hereunder shall be provided with account of the mandatory documents in the version which is effective at the time of signing the applicable Invoice. </w:t>
+        <w:t xml:space="preserve">11.4. The Services hereunder shall be provided with account of the mandatory documents in the </w:t>
+      </w:r>
+      <w:proofErr w:type="gramStart"/>
+      <w:r>
+        <w:rPr>
+          <w:rFonts w:ascii="Times New Roman" w:hAnsi="Times New Roman" w:cs="Times New Roman"/>
+          <w:lang w:bidi="ar-SA"/>
+        </w:rPr>
+        <w:t>version which</w:t>
+      </w:r>
+      <w:proofErr w:type="gramEnd"/>
+      <w:r>
+        <w:rPr>
+          <w:rFonts w:ascii="Times New Roman" w:hAnsi="Times New Roman" w:cs="Times New Roman"/>
+          <w:lang w:bidi="ar-SA"/>
+        </w:rPr>
+        <w:t xml:space="preserve"> is effective at the time of signing the applicable Invoice. </w:t>
       </w:r>
     </w:p>
     <w:p>
@@ -5470,6 +6172,7 @@
           <w:lang w:bidi="ar-SA"/>
         </w:rPr>
       </w:pPr>
+      <w:proofErr w:type="gramStart"/>
       <w:r>
         <w:rPr>
           <w:rFonts w:ascii="Times New Roman" w:hAnsi="Times New Roman" w:cs="Times New Roman"/>
@@ -5477,6 +6180,7 @@
         </w:rPr>
         <w:t>12.1. By entering into this Contract, the Customer, while acting freely, of its own will and in its interest, grants an irrevocable written consent for inclusion of any personal data, indicated in such consent or separately, in the Business Listings being the public sources of personal data, and for other forms of processing of its personal data, including any action (operation) or a combination of actions (operations) performed upon such personal data, with or without use of automation equipment, including acquisition, recording, systematization, generation, storage, updating (changing), retrieval, use, transmission (distribution, provision, access), depersonalization, blocking, removal, and destruction of personal data for the purpose of creation of Business Listings, placement of advertisements in such Business Listings, and distribution of personal data within such Business Listings or separately, whether as part of advertisements or not.</w:t>
       </w:r>
+      <w:proofErr w:type="gramEnd"/>
     </w:p>
     <w:p>
       <w:pPr>
@@ -5492,12 +6196,37 @@
           <w:lang w:bidi="ar-SA"/>
         </w:rPr>
       </w:pPr>
-      <w:r>
-        <w:rPr>
-          <w:rFonts w:ascii="Times New Roman" w:hAnsi="Times New Roman" w:cs="Times New Roman"/>
-          <w:lang w:bidi="ar-SA"/>
-        </w:rPr>
-        <w:t>12.2. This Contract, including its conclusion and performance, shall be governed by the effective laws of the Republic of Cyprus. Any issues that are not resolved through this Contract in full or in part shall be regulated in line with the substantive law of the Republic of Cyprus.</w:t>
+      <w:proofErr w:type="gramStart"/>
+      <w:r>
+        <w:rPr>
+          <w:rFonts w:ascii="Times New Roman" w:hAnsi="Times New Roman" w:cs="Times New Roman"/>
+          <w:lang w:bidi="ar-SA"/>
+        </w:rPr>
+        <w:t>12.2. This Contract, including its conclusion and performance, shall be governed by the effective laws of the Republic of Cyprus</w:t>
+      </w:r>
+      <w:proofErr w:type="gramEnd"/>
+      <w:r>
+        <w:rPr>
+          <w:rFonts w:ascii="Times New Roman" w:hAnsi="Times New Roman" w:cs="Times New Roman"/>
+          <w:lang w:bidi="ar-SA"/>
+        </w:rPr>
+        <w:t xml:space="preserve">. Any issues that are not resolved through this Contract in full or in part </w:t>
+      </w:r>
+      <w:proofErr w:type="gramStart"/>
+      <w:r>
+        <w:rPr>
+          <w:rFonts w:ascii="Times New Roman" w:hAnsi="Times New Roman" w:cs="Times New Roman"/>
+          <w:lang w:bidi="ar-SA"/>
+        </w:rPr>
+        <w:t>shall be regulated</w:t>
+      </w:r>
+      <w:proofErr w:type="gramEnd"/>
+      <w:r>
+        <w:rPr>
+          <w:rFonts w:ascii="Times New Roman" w:hAnsi="Times New Roman" w:cs="Times New Roman"/>
+          <w:lang w:bidi="ar-SA"/>
+        </w:rPr>
+        <w:t xml:space="preserve"> in line with the substantive law of the Republic of Cyprus.</w:t>
       </w:r>
     </w:p>
     <w:p>
@@ -5519,7 +6248,23 @@
           <w:rFonts w:ascii="Times New Roman" w:hAnsi="Times New Roman" w:cs="Times New Roman"/>
           <w:lang w:bidi="ar-SA"/>
         </w:rPr>
-        <w:t>12.3. Any disputes hereunder shall be referred to the court at the Contractor's location.</w:t>
+        <w:t xml:space="preserve">12.3. Any disputes hereunder </w:t>
+      </w:r>
+      <w:proofErr w:type="gramStart"/>
+      <w:r>
+        <w:rPr>
+          <w:rFonts w:ascii="Times New Roman" w:hAnsi="Times New Roman" w:cs="Times New Roman"/>
+          <w:lang w:bidi="ar-SA"/>
+        </w:rPr>
+        <w:t>shall be referred</w:t>
+      </w:r>
+      <w:proofErr w:type="gramEnd"/>
+      <w:r>
+        <w:rPr>
+          <w:rFonts w:ascii="Times New Roman" w:hAnsi="Times New Roman" w:cs="Times New Roman"/>
+          <w:lang w:bidi="ar-SA"/>
+        </w:rPr>
+        <w:t xml:space="preserve"> to the court at the Contractor's location.</w:t>
       </w:r>
     </w:p>
     <w:p>
@@ -5541,7 +6286,23 @@
           <w:rFonts w:ascii="Times New Roman" w:hAnsi="Times New Roman" w:cs="Times New Roman"/>
           <w:lang w:bidi="ar-SA"/>
         </w:rPr>
-        <w:t>12.4. Except as otherwise provided in this Contract, any notices and other documents hereunder shall be sent to the addresses indicated in this Contract or in the latest Invoice. Where any written notices and other documents have to be delivered, these shall be sent by mail (with delivery to be acknowledged) or by courier, whereas other notices may be sent by fax or by e-mail from / to the fax numbers / e-mail addresses indicated in this Contract or in the latest Invoice.</w:t>
+        <w:t xml:space="preserve">12.4. Except as otherwise provided in this Contract, any notices and other documents hereunder </w:t>
+      </w:r>
+      <w:proofErr w:type="gramStart"/>
+      <w:r>
+        <w:rPr>
+          <w:rFonts w:ascii="Times New Roman" w:hAnsi="Times New Roman" w:cs="Times New Roman"/>
+          <w:lang w:bidi="ar-SA"/>
+        </w:rPr>
+        <w:t>shall be sent</w:t>
+      </w:r>
+      <w:proofErr w:type="gramEnd"/>
+      <w:r>
+        <w:rPr>
+          <w:rFonts w:ascii="Times New Roman" w:hAnsi="Times New Roman" w:cs="Times New Roman"/>
+          <w:lang w:bidi="ar-SA"/>
+        </w:rPr>
+        <w:t xml:space="preserve"> to the addresses indicated in this Contract or in the latest Invoice. Where any written notices and other documents have to be delivered, these shall be sent by mail (with delivery to be acknowledged) or by courier, whereas other notices may be sent by fax or by e-mail from / to the fax numbers / e-mail addresses indicated in this Contract or in the latest Invoice.</w:t>
       </w:r>
     </w:p>
     <w:p>
@@ -5651,7 +6412,23 @@
           <w:rFonts w:ascii="Times New Roman" w:hAnsi="Times New Roman" w:cs="Times New Roman"/>
           <w:lang w:bidi="ar-SA"/>
         </w:rPr>
-        <w:t>12.6. In the event where any provision of this Contract is found to be invalid, the remaining provisions shall remain in full force and effect.</w:t>
+        <w:t xml:space="preserve">12.6. In the event where any provision of this Contract </w:t>
+      </w:r>
+      <w:proofErr w:type="gramStart"/>
+      <w:r>
+        <w:rPr>
+          <w:rFonts w:ascii="Times New Roman" w:hAnsi="Times New Roman" w:cs="Times New Roman"/>
+          <w:lang w:bidi="ar-SA"/>
+        </w:rPr>
+        <w:t>is found</w:t>
+      </w:r>
+      <w:proofErr w:type="gramEnd"/>
+      <w:r>
+        <w:rPr>
+          <w:rFonts w:ascii="Times New Roman" w:hAnsi="Times New Roman" w:cs="Times New Roman"/>
+          <w:lang w:bidi="ar-SA"/>
+        </w:rPr>
+        <w:t xml:space="preserve"> to be invalid, the remaining provisions shall remain in full force and effect.</w:t>
       </w:r>
     </w:p>
     <w:p>
@@ -5673,7 +6450,23 @@
           <w:rFonts w:ascii="Times New Roman" w:hAnsi="Times New Roman" w:cs="Times New Roman"/>
           <w:lang w:bidi="ar-SA"/>
         </w:rPr>
-        <w:t>12.7. This Contract has been made in duplicate, one original copy for each of the Parties, both having equal legal validity.</w:t>
+        <w:t xml:space="preserve">12.7. This Contract has been made in </w:t>
+      </w:r>
+      <w:proofErr w:type="gramStart"/>
+      <w:r>
+        <w:rPr>
+          <w:rFonts w:ascii="Times New Roman" w:hAnsi="Times New Roman" w:cs="Times New Roman"/>
+          <w:lang w:bidi="ar-SA"/>
+        </w:rPr>
+        <w:t>duplicate,</w:t>
+      </w:r>
+      <w:proofErr w:type="gramEnd"/>
+      <w:r>
+        <w:rPr>
+          <w:rFonts w:ascii="Times New Roman" w:hAnsi="Times New Roman" w:cs="Times New Roman"/>
+          <w:lang w:bidi="ar-SA"/>
+        </w:rPr>
+        <w:t xml:space="preserve"> one original copy for each of the Parties, both having equal legal validity.</w:t>
       </w:r>
     </w:p>
     <w:p>
@@ -5995,7 +6788,25 @@
                         <w:b/>
                         <w:lang w:val="ru-RU"/>
                       </w:rPr>
-                      <w:t>р/с к/с бик банк</w:t>
+                      <w:t xml:space="preserve">р/с к/с </w:t>
+                    </w:r>
+                    <w:proofErr w:type="spellStart"/>
+                    <w:r>
+                      <w:rPr>
+                        <w:rFonts w:ascii="Times New Roman" w:hAnsi="Times New Roman" w:cs="Times New Roman"/>
+                        <w:b/>
+                        <w:lang w:val="ru-RU"/>
+                      </w:rPr>
+                      <w:t>бик</w:t>
+                    </w:r>
+                    <w:proofErr w:type="spellEnd"/>
+                    <w:r>
+                      <w:rPr>
+                        <w:rFonts w:ascii="Times New Roman" w:hAnsi="Times New Roman" w:cs="Times New Roman"/>
+                        <w:b/>
+                        <w:lang w:val="ru-RU"/>
+                      </w:rPr>
+                      <w:t xml:space="preserve"> банк</w:t>
                     </w:r>
                   </w:sdtContent>
                 </w:sdt>
@@ -6022,6 +6833,8 @@
                   </w:rPr>
                   <w:t xml:space="preserve"> </w:t>
                 </w:r>
+                <w:bookmarkStart w:id="0" w:name="_GoBack"/>
+                <w:bookmarkEnd w:id="0"/>
                 <w:r>
                   <w:rPr>
                     <w:rFonts w:ascii="Times New Roman" w:hAnsi="Times New Roman" w:cs="Times New Roman"/>
@@ -6112,6 +6925,7 @@
                   </w:sdtPr>
                   <w:sdtEndPr/>
                   <w:sdtContent>
+                    <w:proofErr w:type="spellStart"/>
                     <w:r>
                       <w:rPr>
                         <w:rFonts w:ascii="Times New Roman" w:hAnsi="Times New Roman" w:cs="Times New Roman"/>
@@ -6120,6 +6934,7 @@
                       </w:rPr>
                       <w:t>заказчик</w:t>
                     </w:r>
+                    <w:proofErr w:type="spellEnd"/>
                   </w:sdtContent>
                 </w:sdt>
                 <w:r>
@@ -6181,8 +6996,6 @@
                   </w:rPr>
                   <w:t xml:space="preserve"> </w:t>
                 </w:r>
-                <w:bookmarkStart w:id="0" w:name="_GoBack"/>
-                <w:bookmarkEnd w:id="0"/>
                 <w:r>
                   <w:rPr>
                     <w:rFonts w:ascii="Times New Roman" w:hAnsi="Times New Roman" w:cs="Times New Roman"/>
@@ -6249,13 +7062,31 @@
                   </w:sdtPr>
                   <w:sdtEndPr/>
                   <w:sdtContent>
+                    <w:proofErr w:type="spellStart"/>
                     <w:r>
                       <w:rPr>
                         <w:rFonts w:ascii="Times New Roman" w:hAnsi="Times New Roman" w:cs="Times New Roman"/>
                         <w:b/>
                       </w:rPr>
-                      <w:t>проспект Маркса</w:t>
+                      <w:t>проспект</w:t>
                     </w:r>
+                    <w:proofErr w:type="spellEnd"/>
+                    <w:r>
+                      <w:rPr>
+                        <w:rFonts w:ascii="Times New Roman" w:hAnsi="Times New Roman" w:cs="Times New Roman"/>
+                        <w:b/>
+                      </w:rPr>
+                      <w:t xml:space="preserve"> </w:t>
+                    </w:r>
+                    <w:proofErr w:type="spellStart"/>
+                    <w:r>
+                      <w:rPr>
+                        <w:rFonts w:ascii="Times New Roman" w:hAnsi="Times New Roman" w:cs="Times New Roman"/>
+                        <w:b/>
+                      </w:rPr>
+                      <w:t>Маркса</w:t>
+                    </w:r>
+                    <w:proofErr w:type="spellEnd"/>
                   </w:sdtContent>
                 </w:sdt>
               </w:p>
@@ -6515,8 +7346,8 @@
                     <w:rPr>
                       <w:sz w:val="24"/>
                     </w:rPr>
-                    <w:alias w:val="LegalPersonProfile.AdditionalPaymentElements"/>
-                    <w:tag w:val="LegalPersonProfile.AdditionalPaymentElements"/>
+                    <w:alias w:val="LegalPersonProfile.PaymentEssentialElements"/>
+                    <w:tag w:val="LegalPersonProfile.PaymentEssentialElements"/>
                     <w:id w:val="248397510"/>
                     <w:placeholder>
                       <w:docPart w:val="E2312BE475E04BF0BA9E2BEBA0160031"/>
@@ -6669,6 +7500,7 @@
                     </w:rPr>
                   </w:sdtEndPr>
                   <w:sdtContent>
+                    <w:proofErr w:type="spellStart"/>
                     <w:r>
                       <w:rPr>
                         <w:b/>
@@ -6677,6 +7509,7 @@
                       </w:rPr>
                       <w:t>фио</w:t>
                     </w:r>
+                    <w:proofErr w:type="spellEnd"/>
                   </w:sdtContent>
                 </w:sdt>
                 <w:r>
@@ -6785,6 +7618,7 @@
                   </w:rPr>
                   <w:t>__________________________/</w:t>
                 </w:r>
+                <w:proofErr w:type="spellStart"/>
                 <w:sdt>
                   <w:sdtPr>
                     <w:rPr>
@@ -6817,6 +7651,7 @@
                       </w:rPr>
                       <w:t>фио</w:t>
                     </w:r>
+                    <w:proofErr w:type="spellEnd"/>
                   </w:sdtContent>
                 </w:sdt>
                 <w:r>
@@ -7166,7 +8001,25 @@
                         <w:b/>
                         <w:lang w:val="ru-RU"/>
                       </w:rPr>
-                      <w:t>р/с к/с бик банк</w:t>
+                      <w:t xml:space="preserve">р/с к/с </w:t>
+                    </w:r>
+                    <w:proofErr w:type="spellStart"/>
+                    <w:r>
+                      <w:rPr>
+                        <w:rFonts w:ascii="Times New Roman" w:hAnsi="Times New Roman" w:cs="Times New Roman"/>
+                        <w:b/>
+                        <w:lang w:val="ru-RU"/>
+                      </w:rPr>
+                      <w:t>бик</w:t>
+                    </w:r>
+                    <w:proofErr w:type="spellEnd"/>
+                    <w:r>
+                      <w:rPr>
+                        <w:rFonts w:ascii="Times New Roman" w:hAnsi="Times New Roman" w:cs="Times New Roman"/>
+                        <w:b/>
+                        <w:lang w:val="ru-RU"/>
+                      </w:rPr>
+                      <w:t xml:space="preserve"> банк</w:t>
                     </w:r>
                   </w:sdtContent>
                 </w:sdt>
@@ -7283,6 +8136,7 @@
                   </w:sdtPr>
                   <w:sdtEndPr/>
                   <w:sdtContent>
+                    <w:proofErr w:type="spellStart"/>
                     <w:r>
                       <w:rPr>
                         <w:rFonts w:ascii="Times New Roman" w:hAnsi="Times New Roman" w:cs="Times New Roman"/>
@@ -7291,6 +8145,7 @@
                       </w:rPr>
                       <w:t>заказчик</w:t>
                     </w:r>
+                    <w:proofErr w:type="spellEnd"/>
                   </w:sdtContent>
                 </w:sdt>
                 <w:r>
@@ -7308,7 +8163,7 @@
                   <w:rPr>
                     <w:rFonts w:ascii="Times New Roman" w:hAnsi="Times New Roman" w:cs="Times New Roman"/>
                     <w:noProof/>
-                    <w:lang w:val="ru-RU" w:bidi="ar-SA"/>
+                    <w:lang w:bidi="ar-SA"/>
                   </w:rPr>
                 </w:pPr>
                 <w:r>
@@ -7364,7 +8219,6 @@
                     <w:rPr>
                       <w:rFonts w:ascii="Times New Roman" w:hAnsi="Times New Roman" w:cs="Times New Roman"/>
                       <w:bCs/>
-                      <w:lang w:val="ru-RU"/>
                     </w:rPr>
                     <w:alias w:val="LegalPerson.VAT"/>
                     <w:tag w:val="LegalPerson.VAT"/>
@@ -7381,7 +8235,6 @@
                         <w:rFonts w:ascii="Times New Roman" w:hAnsi="Times New Roman" w:cs="Times New Roman"/>
                         <w:b/>
                         <w:bCs/>
-                        <w:lang w:val="ru-RU"/>
                       </w:rPr>
                       <w:t>222</w:t>
                     </w:r>
@@ -7394,7 +8247,7 @@
                   <w:rPr>
                     <w:rFonts w:ascii="Times New Roman" w:hAnsi="Times New Roman" w:cs="Times New Roman"/>
                     <w:noProof/>
-                    <w:lang w:val="ru-RU" w:bidi="ar-SA"/>
+                    <w:lang w:bidi="ar-SA"/>
                   </w:rPr>
                 </w:pPr>
                 <w:r>
@@ -7409,7 +8262,7 @@
                   <w:rPr>
                     <w:rFonts w:ascii="Times New Roman" w:hAnsi="Times New Roman" w:cs="Times New Roman"/>
                     <w:noProof/>
-                    <w:lang w:val="ru-RU" w:bidi="ar-SA"/>
+                    <w:lang w:bidi="ar-SA"/>
                   </w:rPr>
                   <w:t xml:space="preserve"> </w:t>
                 </w:r>
@@ -7425,7 +8278,7 @@
                   <w:rPr>
                     <w:rFonts w:ascii="Times New Roman" w:hAnsi="Times New Roman" w:cs="Times New Roman"/>
                     <w:noProof/>
-                    <w:lang w:val="ru-RU" w:bidi="ar-SA"/>
+                    <w:lang w:bidi="ar-SA"/>
                   </w:rPr>
                   <w:t xml:space="preserve">: </w:t>
                 </w:r>
@@ -7433,7 +8286,6 @@
                   <w:sdtPr>
                     <w:rPr>
                       <w:rFonts w:ascii="Times New Roman" w:hAnsi="Times New Roman" w:cs="Times New Roman"/>
-                      <w:lang w:val="ru-RU"/>
                     </w:rPr>
                     <w:alias w:val="LegalPerson.LegalAddress"/>
                     <w:tag w:val="LegalPerson.LegalAddress"/>
@@ -7445,14 +8297,31 @@
                   </w:sdtPr>
                   <w:sdtEndPr/>
                   <w:sdtContent>
+                    <w:proofErr w:type="spellStart"/>
                     <w:r>
                       <w:rPr>
                         <w:rFonts w:ascii="Times New Roman" w:hAnsi="Times New Roman" w:cs="Times New Roman"/>
                         <w:b/>
-                        <w:lang w:val="ru-RU"/>
                       </w:rPr>
-                      <w:t>проспект Маркса</w:t>
+                      <w:t>проспект</w:t>
                     </w:r>
+                    <w:proofErr w:type="spellEnd"/>
+                    <w:r>
+                      <w:rPr>
+                        <w:rFonts w:ascii="Times New Roman" w:hAnsi="Times New Roman" w:cs="Times New Roman"/>
+                        <w:b/>
+                      </w:rPr>
+                      <w:t xml:space="preserve"> </w:t>
+                    </w:r>
+                    <w:proofErr w:type="spellStart"/>
+                    <w:r>
+                      <w:rPr>
+                        <w:rFonts w:ascii="Times New Roman" w:hAnsi="Times New Roman" w:cs="Times New Roman"/>
+                        <w:b/>
+                      </w:rPr>
+                      <w:t>Маркса</w:t>
+                    </w:r>
+                    <w:proofErr w:type="spellEnd"/>
                   </w:sdtContent>
                 </w:sdt>
               </w:p>
@@ -7712,8 +8581,8 @@
                     <w:rPr>
                       <w:sz w:val="24"/>
                     </w:rPr>
-                    <w:alias w:val="LegalPersonProfile.AdditionalPaymentElements"/>
-                    <w:tag w:val="LegalPersonProfile.AdditionalPaymentElements"/>
+                    <w:alias w:val="LegalPersonProfile.PaymentEssentialElements"/>
+                    <w:tag w:val="LegalPersonProfile.PaymentEssentialElements"/>
                     <w:id w:val="618724242"/>
                     <w:placeholder>
                       <w:docPart w:val="0C2617706F80449286ED34D79CCEE902"/>
@@ -7866,6 +8735,7 @@
                     </w:rPr>
                   </w:sdtEndPr>
                   <w:sdtContent>
+                    <w:proofErr w:type="spellStart"/>
                     <w:r>
                       <w:rPr>
                         <w:b/>
@@ -7874,6 +8744,7 @@
                       </w:rPr>
                       <w:t>фио</w:t>
                     </w:r>
+                    <w:proofErr w:type="spellEnd"/>
                   </w:sdtContent>
                 </w:sdt>
                 <w:r>
@@ -7982,6 +8853,7 @@
                   </w:rPr>
                   <w:t>__________________________/</w:t>
                 </w:r>
+                <w:proofErr w:type="spellStart"/>
                 <w:sdt>
                   <w:sdtPr>
                     <w:rPr>
@@ -8014,6 +8886,7 @@
                       </w:rPr>
                       <w:t>фио</w:t>
                     </w:r>
+                    <w:proofErr w:type="spellEnd"/>
                   </w:sdtContent>
                 </w:sdt>
                 <w:r>
@@ -8399,7 +9272,25 @@
                         <w:b/>
                         <w:lang w:val="ru-RU"/>
                       </w:rPr>
-                      <w:t>р/с к/с бик банк</w:t>
+                      <w:t xml:space="preserve">р/с к/с </w:t>
+                    </w:r>
+                    <w:proofErr w:type="spellStart"/>
+                    <w:r>
+                      <w:rPr>
+                        <w:rFonts w:ascii="Times New Roman" w:hAnsi="Times New Roman" w:cs="Times New Roman"/>
+                        <w:b/>
+                        <w:lang w:val="ru-RU"/>
+                      </w:rPr>
+                      <w:t>бик</w:t>
+                    </w:r>
+                    <w:proofErr w:type="spellEnd"/>
+                    <w:r>
+                      <w:rPr>
+                        <w:rFonts w:ascii="Times New Roman" w:hAnsi="Times New Roman" w:cs="Times New Roman"/>
+                        <w:b/>
+                        <w:lang w:val="ru-RU"/>
+                      </w:rPr>
+                      <w:t xml:space="preserve"> банк</w:t>
                     </w:r>
                   </w:sdtContent>
                 </w:sdt>
@@ -8879,6 +9770,7 @@
                     </w:rPr>
                   </w:sdtEndPr>
                   <w:sdtContent>
+                    <w:proofErr w:type="spellStart"/>
                     <w:r>
                       <w:rPr>
                         <w:b/>
@@ -8887,6 +9779,7 @@
                       </w:rPr>
                       <w:t>фио</w:t>
                     </w:r>
+                    <w:proofErr w:type="spellEnd"/>
                   </w:sdtContent>
                 </w:sdt>
                 <w:r>
@@ -8996,6 +9889,7 @@
                   <w:lastRenderedPageBreak/>
                   <w:t>__________________________/</w:t>
                 </w:r>
+                <w:proofErr w:type="spellStart"/>
                 <w:sdt>
                   <w:sdtPr>
                     <w:rPr>
@@ -9028,6 +9922,7 @@
                       </w:rPr>
                       <w:t>фио</w:t>
                     </w:r>
+                    <w:proofErr w:type="spellEnd"/>
                   </w:sdtContent>
                 </w:sdt>
                 <w:r>
@@ -9408,7 +10303,7 @@
         <w:noProof/>
         <w:lang w:val="ru-RU"/>
       </w:rPr>
-      <w:t>9</w:t>
+      <w:t>11</w:t>
     </w:r>
     <w:r>
       <w:rPr>
@@ -17255,7 +18150,7 @@
 </file>
 
 <file path=customXml/itemProps1.xml><?xml version="1.0" encoding="utf-8"?>
-<ds:datastoreItem xmlns:ds="http://schemas.openxmlformats.org/officeDocument/2006/customXml" ds:itemID="{CA2398E4-E3E5-4035-9203-0C4AB5077DDB}">
+<ds:datastoreItem xmlns:ds="http://schemas.openxmlformats.org/officeDocument/2006/customXml" ds:itemID="{79C1BF95-59DA-4328-9E12-362662655DB0}">
   <ds:schemaRefs>
     <ds:schemaRef ds:uri="http://schemas.openxmlformats.org/officeDocument/2006/bibliography"/>
   </ds:schemaRefs>

--- a/BLFlex/Templates/Cyprus/Договор клиентский (Кипр).docx
+++ b/BLFlex/Templates/Cyprus/Договор клиентский (Кипр).docx
@@ -6181,8 +6181,6 @@
                   </w:rPr>
                   <w:t xml:space="preserve"> </w:t>
                 </w:r>
-                <w:bookmarkStart w:id="0" w:name="_GoBack"/>
-                <w:bookmarkEnd w:id="0"/>
                 <w:r>
                   <w:rPr>
                     <w:rFonts w:ascii="Times New Roman" w:hAnsi="Times New Roman" w:cs="Times New Roman"/>
@@ -6723,17 +6721,82 @@
               </w:tcPr>
               <w:p>
                 <w:pPr>
-                  <w:pStyle w:val="21"/>
-                  <w:snapToGrid w:val="0"/>
-                  <w:ind w:left="0" w:firstLine="0"/>
-                  <w:jc w:val="left"/>
+                  <w:tabs>
+                    <w:tab w:val="left" w:pos="540"/>
+                    <w:tab w:val="left" w:pos="1404"/>
+                  </w:tabs>
+                  <w:autoSpaceDE w:val="0"/>
+                  <w:spacing w:before="120"/>
+                  <w:jc w:val="both"/>
+                  <w:rPr>
+                    <w:rFonts w:ascii="Times New Roman" w:hAnsi="Times New Roman" w:cs="Times New Roman"/>
+                    <w:lang w:val="ru-RU" w:eastAsia="ru-RU" w:bidi="ar-SA"/>
+                  </w:rPr>
+                </w:pPr>
+                <w:sdt>
+                  <w:sdtPr>
+                    <w:rPr>
+                      <w:rFonts w:ascii="Times New Roman" w:hAnsi="Times New Roman" w:cs="Times New Roman"/>
+                      <w:lang w:val="ru-RU"/>
+                    </w:rPr>
+                    <w:alias w:val="LegalPersonProfile.PositionInNominative"/>
+                    <w:tag w:val="LegalPersonProfile.PositionInNominative"/>
+                    <w:id w:val="-1366520135"/>
+                    <w:placeholder>
+                      <w:docPart w:val="3015AB402A5B40039DE5FD8F6B9A6A9A"/>
+                    </w:placeholder>
+                    <w:text/>
+                  </w:sdtPr>
+                  <w:sdtContent>
+                    <w:r>
+                      <w:rPr>
+                        <w:rFonts w:ascii="Times New Roman" w:hAnsi="Times New Roman" w:cs="Times New Roman"/>
+                        <w:b/>
+                        <w:lang w:val="ru-RU"/>
+                      </w:rPr>
+                      <w:t>Администратор по учету продаж</w:t>
+                    </w:r>
+                  </w:sdtContent>
+                </w:sdt>
+              </w:p>
+              <w:p>
+                <w:pPr>
+                  <w:tabs>
+                    <w:tab w:val="left" w:pos="540"/>
+                    <w:tab w:val="left" w:pos="1404"/>
+                  </w:tabs>
+                  <w:autoSpaceDE w:val="0"/>
+                  <w:spacing w:before="120"/>
+                  <w:jc w:val="both"/>
                   <w:rPr>
                     <w:b/>
                     <w:bCs/>
-                    <w:sz w:val="24"/>
+                    <w:sz w:val="18"/>
                     <w:szCs w:val="18"/>
+                    <w:lang w:val="ru-RU"/>
                   </w:rPr>
                 </w:pPr>
+                <w:r>
+                  <w:rPr>
+                    <w:rFonts w:ascii="Times New Roman" w:hAnsi="Times New Roman" w:cs="Times New Roman"/>
+                    <w:lang w:val="ru-RU" w:eastAsia="ru-RU" w:bidi="ar-SA"/>
+                  </w:rPr>
+                  <w:fldChar w:fldCharType="begin"/>
+                </w:r>
+                <w:r>
+                  <w:rPr>
+                    <w:rFonts w:ascii="Times New Roman" w:hAnsi="Times New Roman" w:cs="Times New Roman"/>
+                    <w:lang w:val="ru-RU" w:eastAsia="ru-RU" w:bidi="ar-SA"/>
+                  </w:rPr>
+                  <w:instrText>DOCVARIABLE OrgFaceIm</w:instrText>
+                </w:r>
+                <w:r>
+                  <w:rPr>
+                    <w:rFonts w:ascii="Times New Roman" w:hAnsi="Times New Roman" w:cs="Times New Roman"/>
+                    <w:lang w:val="ru-RU" w:eastAsia="ru-RU" w:bidi="ar-SA"/>
+                  </w:rPr>
+                  <w:fldChar w:fldCharType="end"/>
+                </w:r>
               </w:p>
               <w:p>
                 <w:pPr>
@@ -6745,45 +6808,15 @@
                     <w:b/>
                     <w:bCs/>
                     <w:sz w:val="24"/>
-                    <w:szCs w:val="18"/>
                   </w:rPr>
                 </w:pPr>
-              </w:p>
-              <w:p>
-                <w:pPr>
-                  <w:pStyle w:val="21"/>
-                  <w:snapToGrid w:val="0"/>
-                  <w:ind w:left="0" w:firstLine="0"/>
-                  <w:jc w:val="left"/>
+                <w:r>
                   <w:rPr>
                     <w:b/>
                     <w:bCs/>
-                    <w:sz w:val="24"/>
-                    <w:szCs w:val="18"/>
-                  </w:rPr>
-                </w:pPr>
-              </w:p>
-              <w:p>
-                <w:pPr>
-                  <w:pStyle w:val="21"/>
-                  <w:snapToGrid w:val="0"/>
-                  <w:ind w:left="0" w:firstLine="0"/>
-                  <w:jc w:val="left"/>
-                  <w:rPr>
-                    <w:b/>
-                    <w:bCs/>
-                    <w:sz w:val="24"/>
-                    <w:szCs w:val="18"/>
-                  </w:rPr>
-                </w:pPr>
-                <w:r>
-                  <w:rPr>
-                    <w:b/>
-                    <w:bCs/>
-                    <w:sz w:val="24"/>
-                    <w:szCs w:val="18"/>
-                  </w:rPr>
-                  <w:t>__________________________/</w:t>
+                    <w:sz w:val="20"/>
+                  </w:rPr>
+                  <w:t xml:space="preserve">_______________________________ / </w:t>
                 </w:r>
                 <w:sdt>
                   <w:sdtPr>
@@ -6798,7 +6831,7 @@
                     <w:tag w:val="LegalPerson.LegalName"/>
                     <w:id w:val="233198264"/>
                     <w:placeholder>
-                      <w:docPart w:val="52B1F699959B4530BFA652871B6F9D07"/>
+                      <w:docPart w:val="8A21DE1C2CFE4701B22BB62E9AD0B6BF"/>
                     </w:placeholder>
                     <w:text/>
                   </w:sdtPr>
@@ -6824,32 +6857,31 @@
                     <w:b/>
                     <w:bCs/>
                     <w:sz w:val="20"/>
-                    <w:szCs w:val="18"/>
                   </w:rPr>
                   <w:br/>
                 </w:r>
               </w:p>
               <w:p>
                 <w:pPr>
-                  <w:pStyle w:val="21"/>
-                  <w:snapToGrid w:val="0"/>
-                  <w:ind w:left="0" w:firstLine="0"/>
-                  <w:jc w:val="left"/>
+                  <w:tabs>
+                    <w:tab w:val="left" w:pos="540"/>
+                    <w:tab w:val="left" w:pos="1404"/>
+                  </w:tabs>
+                  <w:autoSpaceDE w:val="0"/>
+                  <w:spacing w:before="120"/>
+                  <w:jc w:val="both"/>
                   <w:rPr>
                     <w:b/>
                     <w:bCs/>
-                    <w:sz w:val="24"/>
                     <w:szCs w:val="18"/>
-                    <w:lang w:val="en-US"/>
+                    <w:lang w:val="ru-RU"/>
                   </w:rPr>
                 </w:pPr>
                 <w:r>
                   <w:rPr>
+                    <w:rFonts w:ascii="Times New Roman" w:hAnsi="Times New Roman" w:cs="Times New Roman"/>
                     <w:b/>
                     <w:bCs/>
-                    <w:sz w:val="24"/>
-                    <w:szCs w:val="18"/>
-                    <w:lang w:val="en-US"/>
                   </w:rPr>
                   <w:t>Seal</w:t>
                 </w:r>
@@ -7308,7 +7340,7 @@
                   <w:rPr>
                     <w:rFonts w:ascii="Times New Roman" w:hAnsi="Times New Roman" w:cs="Times New Roman"/>
                     <w:noProof/>
-                    <w:lang w:val="ru-RU" w:bidi="ar-SA"/>
+                    <w:lang w:bidi="ar-SA"/>
                   </w:rPr>
                 </w:pPr>
                 <w:r>
@@ -7364,7 +7396,6 @@
                     <w:rPr>
                       <w:rFonts w:ascii="Times New Roman" w:hAnsi="Times New Roman" w:cs="Times New Roman"/>
                       <w:bCs/>
-                      <w:lang w:val="ru-RU"/>
                     </w:rPr>
                     <w:alias w:val="LegalPerson.VAT"/>
                     <w:tag w:val="LegalPerson.VAT"/>
@@ -7381,7 +7412,6 @@
                         <w:rFonts w:ascii="Times New Roman" w:hAnsi="Times New Roman" w:cs="Times New Roman"/>
                         <w:b/>
                         <w:bCs/>
-                        <w:lang w:val="ru-RU"/>
                       </w:rPr>
                       <w:t>222</w:t>
                     </w:r>
@@ -7394,7 +7424,7 @@
                   <w:rPr>
                     <w:rFonts w:ascii="Times New Roman" w:hAnsi="Times New Roman" w:cs="Times New Roman"/>
                     <w:noProof/>
-                    <w:lang w:val="ru-RU" w:bidi="ar-SA"/>
+                    <w:lang w:bidi="ar-SA"/>
                   </w:rPr>
                 </w:pPr>
                 <w:r>
@@ -7409,7 +7439,7 @@
                   <w:rPr>
                     <w:rFonts w:ascii="Times New Roman" w:hAnsi="Times New Roman" w:cs="Times New Roman"/>
                     <w:noProof/>
-                    <w:lang w:val="ru-RU" w:bidi="ar-SA"/>
+                    <w:lang w:bidi="ar-SA"/>
                   </w:rPr>
                   <w:t xml:space="preserve"> </w:t>
                 </w:r>
@@ -7425,7 +7455,7 @@
                   <w:rPr>
                     <w:rFonts w:ascii="Times New Roman" w:hAnsi="Times New Roman" w:cs="Times New Roman"/>
                     <w:noProof/>
-                    <w:lang w:val="ru-RU" w:bidi="ar-SA"/>
+                    <w:lang w:bidi="ar-SA"/>
                   </w:rPr>
                   <w:t xml:space="preserve">: </w:t>
                 </w:r>
@@ -7433,7 +7463,6 @@
                   <w:sdtPr>
                     <w:rPr>
                       <w:rFonts w:ascii="Times New Roman" w:hAnsi="Times New Roman" w:cs="Times New Roman"/>
-                      <w:lang w:val="ru-RU"/>
                     </w:rPr>
                     <w:alias w:val="LegalPerson.LegalAddress"/>
                     <w:tag w:val="LegalPerson.LegalAddress"/>
@@ -7449,7 +7478,6 @@
                       <w:rPr>
                         <w:rFonts w:ascii="Times New Roman" w:hAnsi="Times New Roman" w:cs="Times New Roman"/>
                         <w:b/>
-                        <w:lang w:val="ru-RU"/>
                       </w:rPr>
                       <w:t>проспект Маркса</w:t>
                     </w:r>
@@ -7920,17 +7948,82 @@
               </w:tcPr>
               <w:p>
                 <w:pPr>
-                  <w:pStyle w:val="21"/>
-                  <w:snapToGrid w:val="0"/>
-                  <w:ind w:left="0" w:firstLine="0"/>
-                  <w:jc w:val="left"/>
+                  <w:tabs>
+                    <w:tab w:val="left" w:pos="540"/>
+                    <w:tab w:val="left" w:pos="1404"/>
+                  </w:tabs>
+                  <w:autoSpaceDE w:val="0"/>
+                  <w:spacing w:before="120"/>
+                  <w:jc w:val="both"/>
+                  <w:rPr>
+                    <w:rFonts w:ascii="Times New Roman" w:hAnsi="Times New Roman" w:cs="Times New Roman"/>
+                    <w:lang w:val="ru-RU" w:eastAsia="ru-RU" w:bidi="ar-SA"/>
+                  </w:rPr>
+                </w:pPr>
+                <w:sdt>
+                  <w:sdtPr>
+                    <w:rPr>
+                      <w:rFonts w:ascii="Times New Roman" w:hAnsi="Times New Roman" w:cs="Times New Roman"/>
+                      <w:lang w:val="ru-RU"/>
+                    </w:rPr>
+                    <w:alias w:val="LegalPersonProfile.PositionInNominative"/>
+                    <w:tag w:val="LegalPersonProfile.PositionInNominative"/>
+                    <w:id w:val="-2018293417"/>
+                    <w:placeholder>
+                      <w:docPart w:val="AD9AD8C5EB1048B7822847A8F5C03166"/>
+                    </w:placeholder>
+                    <w:text/>
+                  </w:sdtPr>
+                  <w:sdtContent>
+                    <w:r>
+                      <w:rPr>
+                        <w:rFonts w:ascii="Times New Roman" w:hAnsi="Times New Roman" w:cs="Times New Roman"/>
+                        <w:b/>
+                        <w:lang w:val="ru-RU"/>
+                      </w:rPr>
+                      <w:t>Администратор по учету продаж</w:t>
+                    </w:r>
+                  </w:sdtContent>
+                </w:sdt>
+              </w:p>
+              <w:p>
+                <w:pPr>
+                  <w:tabs>
+                    <w:tab w:val="left" w:pos="540"/>
+                    <w:tab w:val="left" w:pos="1404"/>
+                  </w:tabs>
+                  <w:autoSpaceDE w:val="0"/>
+                  <w:spacing w:before="120"/>
+                  <w:jc w:val="both"/>
                   <w:rPr>
                     <w:b/>
                     <w:bCs/>
-                    <w:sz w:val="24"/>
+                    <w:sz w:val="18"/>
                     <w:szCs w:val="18"/>
+                    <w:lang w:val="ru-RU"/>
                   </w:rPr>
                 </w:pPr>
+                <w:r>
+                  <w:rPr>
+                    <w:rFonts w:ascii="Times New Roman" w:hAnsi="Times New Roman" w:cs="Times New Roman"/>
+                    <w:lang w:val="ru-RU" w:eastAsia="ru-RU" w:bidi="ar-SA"/>
+                  </w:rPr>
+                  <w:fldChar w:fldCharType="begin"/>
+                </w:r>
+                <w:r>
+                  <w:rPr>
+                    <w:rFonts w:ascii="Times New Roman" w:hAnsi="Times New Roman" w:cs="Times New Roman"/>
+                    <w:lang w:val="ru-RU" w:eastAsia="ru-RU" w:bidi="ar-SA"/>
+                  </w:rPr>
+                  <w:instrText>DOCVARIABLE OrgFaceIm</w:instrText>
+                </w:r>
+                <w:r>
+                  <w:rPr>
+                    <w:rFonts w:ascii="Times New Roman" w:hAnsi="Times New Roman" w:cs="Times New Roman"/>
+                    <w:lang w:val="ru-RU" w:eastAsia="ru-RU" w:bidi="ar-SA"/>
+                  </w:rPr>
+                  <w:fldChar w:fldCharType="end"/>
+                </w:r>
               </w:p>
               <w:p>
                 <w:pPr>
@@ -7942,45 +8035,25 @@
                     <w:b/>
                     <w:bCs/>
                     <w:sz w:val="24"/>
-                    <w:szCs w:val="18"/>
                   </w:rPr>
                 </w:pPr>
-              </w:p>
-              <w:p>
-                <w:pPr>
-                  <w:pStyle w:val="21"/>
-                  <w:snapToGrid w:val="0"/>
-                  <w:ind w:left="0" w:firstLine="0"/>
-                  <w:jc w:val="left"/>
+                <w:r>
                   <w:rPr>
                     <w:b/>
                     <w:bCs/>
-                    <w:sz w:val="24"/>
-                    <w:szCs w:val="18"/>
-                  </w:rPr>
-                </w:pPr>
-              </w:p>
-              <w:p>
-                <w:pPr>
-                  <w:pStyle w:val="21"/>
-                  <w:snapToGrid w:val="0"/>
-                  <w:ind w:left="0" w:firstLine="0"/>
-                  <w:jc w:val="left"/>
+                    <w:sz w:val="20"/>
+                  </w:rPr>
+                  <w:t>__________________________</w:t>
+                </w:r>
+                <w:bookmarkStart w:id="0" w:name="_GoBack"/>
+                <w:bookmarkEnd w:id="0"/>
+                <w:r>
                   <w:rPr>
                     <w:b/>
                     <w:bCs/>
-                    <w:sz w:val="24"/>
-                    <w:szCs w:val="18"/>
-                  </w:rPr>
-                </w:pPr>
-                <w:r>
-                  <w:rPr>
-                    <w:b/>
-                    <w:bCs/>
-                    <w:sz w:val="24"/>
-                    <w:szCs w:val="18"/>
-                  </w:rPr>
-                  <w:t>__________________________/</w:t>
+                    <w:sz w:val="20"/>
+                  </w:rPr>
+                  <w:t xml:space="preserve">_____ / </w:t>
                 </w:r>
                 <w:sdt>
                   <w:sdtPr>
@@ -7993,9 +8066,9 @@
                     </w:rPr>
                     <w:alias w:val="LegalPerson.LegalName"/>
                     <w:tag w:val="LegalPerson.LegalName"/>
-                    <w:id w:val="1948113537"/>
+                    <w:id w:val="-336382190"/>
                     <w:placeholder>
-                      <w:docPart w:val="7DB15BC698ED49458B6A13788689D07C"/>
+                      <w:docPart w:val="E9BA5924898C43939B46C8579F4AD83F"/>
                     </w:placeholder>
                     <w:text/>
                   </w:sdtPr>
@@ -8021,32 +8094,30 @@
                     <w:b/>
                     <w:bCs/>
                     <w:sz w:val="20"/>
-                    <w:szCs w:val="18"/>
                   </w:rPr>
                   <w:br/>
                 </w:r>
               </w:p>
               <w:p>
                 <w:pPr>
-                  <w:pStyle w:val="21"/>
-                  <w:snapToGrid w:val="0"/>
-                  <w:ind w:left="0" w:firstLine="0"/>
-                  <w:jc w:val="left"/>
+                  <w:tabs>
+                    <w:tab w:val="left" w:pos="540"/>
+                    <w:tab w:val="left" w:pos="1404"/>
+                  </w:tabs>
+                  <w:autoSpaceDE w:val="0"/>
+                  <w:spacing w:before="120"/>
+                  <w:jc w:val="both"/>
                   <w:rPr>
                     <w:b/>
                     <w:bCs/>
-                    <w:sz w:val="24"/>
                     <w:szCs w:val="18"/>
-                    <w:lang w:val="en-US"/>
                   </w:rPr>
                 </w:pPr>
                 <w:r>
                   <w:rPr>
+                    <w:rFonts w:ascii="Times New Roman" w:hAnsi="Times New Roman" w:cs="Times New Roman"/>
                     <w:b/>
                     <w:bCs/>
-                    <w:sz w:val="24"/>
-                    <w:szCs w:val="18"/>
-                    <w:lang w:val="en-US"/>
                   </w:rPr>
                   <w:t>Seal</w:t>
                 </w:r>
@@ -8993,7 +9064,6 @@
                     <w:sz w:val="24"/>
                     <w:szCs w:val="18"/>
                   </w:rPr>
-                  <w:lastRenderedPageBreak/>
                   <w:t>__________________________/</w:t>
                 </w:r>
                 <w:sdt>
@@ -12037,35 +12107,6 @@
     </w:docPart>
     <w:docPart>
       <w:docPartPr>
-        <w:name w:val="52B1F699959B4530BFA652871B6F9D07"/>
-        <w:category>
-          <w:name w:val="Общие"/>
-          <w:gallery w:val="placeholder"/>
-        </w:category>
-        <w:types>
-          <w:type w:val="bbPlcHdr"/>
-        </w:types>
-        <w:behaviors>
-          <w:behavior w:val="content"/>
-        </w:behaviors>
-        <w:guid w:val="{26AC5699-D84E-43A6-BD18-5DA2B52317E8}"/>
-      </w:docPartPr>
-      <w:docPartBody>
-        <w:p>
-          <w:pPr>
-            <w:pStyle w:val="52B1F699959B4530BFA652871B6F9D07"/>
-          </w:pPr>
-          <w:r>
-            <w:rPr>
-              <w:rStyle w:val="a3"/>
-            </w:rPr>
-            <w:t>Место для ввода текста.</w:t>
-          </w:r>
-        </w:p>
-      </w:docPartBody>
-    </w:docPart>
-    <w:docPart>
-      <w:docPartPr>
         <w:name w:val="3917CC6BA48F4A979B2CA2CB99C2329E"/>
         <w:category>
           <w:name w:val="Общие"/>
@@ -12443,35 +12484,6 @@
     </w:docPart>
     <w:docPart>
       <w:docPartPr>
-        <w:name w:val="7DB15BC698ED49458B6A13788689D07C"/>
-        <w:category>
-          <w:name w:val="Общие"/>
-          <w:gallery w:val="placeholder"/>
-        </w:category>
-        <w:types>
-          <w:type w:val="bbPlcHdr"/>
-        </w:types>
-        <w:behaviors>
-          <w:behavior w:val="content"/>
-        </w:behaviors>
-        <w:guid w:val="{D4BBF221-D6E5-45FC-944D-0B8935F75417}"/>
-      </w:docPartPr>
-      <w:docPartBody>
-        <w:p>
-          <w:pPr>
-            <w:pStyle w:val="7DB15BC698ED49458B6A13788689D07C"/>
-          </w:pPr>
-          <w:r>
-            <w:rPr>
-              <w:rStyle w:val="a3"/>
-            </w:rPr>
-            <w:t>Место для ввода текста.</w:t>
-          </w:r>
-        </w:p>
-      </w:docPartBody>
-    </w:docPart>
-    <w:docPart>
-      <w:docPartPr>
         <w:name w:val="2FFFB03B6E474FA89C1E329FFEE323C1"/>
         <w:category>
           <w:name w:val="Общие"/>
@@ -12716,6 +12728,122 @@
         <w:p>
           <w:pPr>
             <w:pStyle w:val="79C8C582ED6643EAB921A2E6AF62F3D0"/>
+          </w:pPr>
+          <w:r>
+            <w:rPr>
+              <w:rStyle w:val="a3"/>
+            </w:rPr>
+            <w:t>Место для ввода текста.</w:t>
+          </w:r>
+        </w:p>
+      </w:docPartBody>
+    </w:docPart>
+    <w:docPart>
+      <w:docPartPr>
+        <w:name w:val="3015AB402A5B40039DE5FD8F6B9A6A9A"/>
+        <w:category>
+          <w:name w:val="Общие"/>
+          <w:gallery w:val="placeholder"/>
+        </w:category>
+        <w:types>
+          <w:type w:val="bbPlcHdr"/>
+        </w:types>
+        <w:behaviors>
+          <w:behavior w:val="content"/>
+        </w:behaviors>
+        <w:guid w:val="{169F2533-3505-474D-82BD-10A3E27DA9EC}"/>
+      </w:docPartPr>
+      <w:docPartBody>
+        <w:p>
+          <w:pPr>
+            <w:pStyle w:val="3015AB402A5B40039DE5FD8F6B9A6A9A"/>
+          </w:pPr>
+          <w:r>
+            <w:rPr>
+              <w:rStyle w:val="a3"/>
+            </w:rPr>
+            <w:t>Место для ввода текста.</w:t>
+          </w:r>
+        </w:p>
+      </w:docPartBody>
+    </w:docPart>
+    <w:docPart>
+      <w:docPartPr>
+        <w:name w:val="8A21DE1C2CFE4701B22BB62E9AD0B6BF"/>
+        <w:category>
+          <w:name w:val="Общие"/>
+          <w:gallery w:val="placeholder"/>
+        </w:category>
+        <w:types>
+          <w:type w:val="bbPlcHdr"/>
+        </w:types>
+        <w:behaviors>
+          <w:behavior w:val="content"/>
+        </w:behaviors>
+        <w:guid w:val="{A9E65D33-D6EB-4F6C-A9E2-8ABEBC97B7F2}"/>
+      </w:docPartPr>
+      <w:docPartBody>
+        <w:p>
+          <w:pPr>
+            <w:pStyle w:val="8A21DE1C2CFE4701B22BB62E9AD0B6BF"/>
+          </w:pPr>
+          <w:r>
+            <w:rPr>
+              <w:rStyle w:val="a3"/>
+            </w:rPr>
+            <w:t>Место для ввода текста.</w:t>
+          </w:r>
+        </w:p>
+      </w:docPartBody>
+    </w:docPart>
+    <w:docPart>
+      <w:docPartPr>
+        <w:name w:val="AD9AD8C5EB1048B7822847A8F5C03166"/>
+        <w:category>
+          <w:name w:val="Общие"/>
+          <w:gallery w:val="placeholder"/>
+        </w:category>
+        <w:types>
+          <w:type w:val="bbPlcHdr"/>
+        </w:types>
+        <w:behaviors>
+          <w:behavior w:val="content"/>
+        </w:behaviors>
+        <w:guid w:val="{01037157-1932-4B18-A906-C1C3EF1D98EC}"/>
+      </w:docPartPr>
+      <w:docPartBody>
+        <w:p>
+          <w:pPr>
+            <w:pStyle w:val="AD9AD8C5EB1048B7822847A8F5C03166"/>
+          </w:pPr>
+          <w:r>
+            <w:rPr>
+              <w:rStyle w:val="a3"/>
+            </w:rPr>
+            <w:t>Место для ввода текста.</w:t>
+          </w:r>
+        </w:p>
+      </w:docPartBody>
+    </w:docPart>
+    <w:docPart>
+      <w:docPartPr>
+        <w:name w:val="E9BA5924898C43939B46C8579F4AD83F"/>
+        <w:category>
+          <w:name w:val="Общие"/>
+          <w:gallery w:val="placeholder"/>
+        </w:category>
+        <w:types>
+          <w:type w:val="bbPlcHdr"/>
+        </w:types>
+        <w:behaviors>
+          <w:behavior w:val="content"/>
+        </w:behaviors>
+        <w:guid w:val="{0B8CAB5A-EA58-47B9-A46B-FD913C16BCA4}"/>
+      </w:docPartPr>
+      <w:docPartBody>
+        <w:p>
+          <w:pPr>
+            <w:pStyle w:val="E9BA5924898C43939B46C8579F4AD83F"/>
           </w:pPr>
           <w:r>
             <w:rPr>
@@ -12758,9 +12886,8 @@
     <w:panose1 w:val="02010600030101010101"/>
     <w:charset w:val="86"/>
     <w:family w:val="auto"/>
-    <w:notTrueType/>
     <w:pitch w:val="variable"/>
-    <w:sig w:usb0="00000001" w:usb1="080E0000" w:usb2="00000010" w:usb3="00000000" w:csb0="00040000" w:csb1="00000000"/>
+    <w:sig w:usb0="00000003" w:usb1="288F0000" w:usb2="00000016" w:usb3="00000000" w:csb0="00040001" w:csb1="00000000"/>
   </w:font>
   <w:font w:name="Cambria">
     <w:panose1 w:val="02040503050406030204"/>
@@ -12818,12 +12945,14 @@
     <w:rsid w:val="00513AE2"/>
     <w:rsid w:val="00535420"/>
     <w:rsid w:val="005A0482"/>
+    <w:rsid w:val="006532F6"/>
     <w:rsid w:val="00661B46"/>
     <w:rsid w:val="006B6C06"/>
     <w:rsid w:val="006C1BBD"/>
     <w:rsid w:val="006E12EF"/>
     <w:rsid w:val="0072657E"/>
     <w:rsid w:val="00750880"/>
+    <w:rsid w:val="00876334"/>
     <w:rsid w:val="009112FD"/>
     <w:rsid w:val="009E1786"/>
     <w:rsid w:val="00A76C88"/>
@@ -13291,7 +13420,7 @@
     <w:basedOn w:val="a0"/>
     <w:uiPriority w:val="99"/>
     <w:semiHidden/>
-    <w:rsid w:val="00C81EC2"/>
+    <w:rsid w:val="00876334"/>
     <w:rPr>
       <w:color w:val="808080"/>
     </w:rPr>
@@ -16957,6 +17086,48 @@
       <w:szCs w:val="24"/>
       <w:lang w:eastAsia="ar-SA"/>
     </w:rPr>
+  </w:style>
+  <w:style w:type="paragraph" w:customStyle="1" w:styleId="8BA0917E934B406B810369BF03FE8196">
+    <w:name w:val="8BA0917E934B406B810369BF03FE8196"/>
+    <w:rsid w:val="00876334"/>
+    <w:pPr>
+      <w:spacing w:after="160" w:line="259" w:lineRule="auto"/>
+    </w:pPr>
+  </w:style>
+  <w:style w:type="paragraph" w:customStyle="1" w:styleId="3015AB402A5B40039DE5FD8F6B9A6A9A">
+    <w:name w:val="3015AB402A5B40039DE5FD8F6B9A6A9A"/>
+    <w:rsid w:val="00876334"/>
+    <w:pPr>
+      <w:spacing w:after="160" w:line="259" w:lineRule="auto"/>
+    </w:pPr>
+  </w:style>
+  <w:style w:type="paragraph" w:customStyle="1" w:styleId="1D6B585F5B9E4DC1834EB16DF670E48B">
+    <w:name w:val="1D6B585F5B9E4DC1834EB16DF670E48B"/>
+    <w:rsid w:val="00876334"/>
+    <w:pPr>
+      <w:spacing w:after="160" w:line="259" w:lineRule="auto"/>
+    </w:pPr>
+  </w:style>
+  <w:style w:type="paragraph" w:customStyle="1" w:styleId="8A21DE1C2CFE4701B22BB62E9AD0B6BF">
+    <w:name w:val="8A21DE1C2CFE4701B22BB62E9AD0B6BF"/>
+    <w:rsid w:val="00876334"/>
+    <w:pPr>
+      <w:spacing w:after="160" w:line="259" w:lineRule="auto"/>
+    </w:pPr>
+  </w:style>
+  <w:style w:type="paragraph" w:customStyle="1" w:styleId="AD9AD8C5EB1048B7822847A8F5C03166">
+    <w:name w:val="AD9AD8C5EB1048B7822847A8F5C03166"/>
+    <w:rsid w:val="00876334"/>
+    <w:pPr>
+      <w:spacing w:after="160" w:line="259" w:lineRule="auto"/>
+    </w:pPr>
+  </w:style>
+  <w:style w:type="paragraph" w:customStyle="1" w:styleId="E9BA5924898C43939B46C8579F4AD83F">
+    <w:name w:val="E9BA5924898C43939B46C8579F4AD83F"/>
+    <w:rsid w:val="00876334"/>
+    <w:pPr>
+      <w:spacing w:after="160" w:line="259" w:lineRule="auto"/>
+    </w:pPr>
   </w:style>
 </w:styles>
 </file>
@@ -17255,7 +17426,7 @@
 </file>
 
 <file path=customXml/itemProps1.xml><?xml version="1.0" encoding="utf-8"?>
-<ds:datastoreItem xmlns:ds="http://schemas.openxmlformats.org/officeDocument/2006/customXml" ds:itemID="{CA2398E4-E3E5-4035-9203-0C4AB5077DDB}">
+<ds:datastoreItem xmlns:ds="http://schemas.openxmlformats.org/officeDocument/2006/customXml" ds:itemID="{864B8587-BE64-448C-BC5E-E3114D7F44BF}">
   <ds:schemaRefs>
     <ds:schemaRef ds:uri="http://schemas.openxmlformats.org/officeDocument/2006/bibliography"/>
   </ds:schemaRefs>

--- a/BLFlex/Templates/Cyprus/Договор клиентский (Кипр).docx
+++ b/BLFlex/Templates/Cyprus/Договор клиентский (Кипр).docx
@@ -236,8 +236,8 @@
                   <w:b/>
                   <w:lang w:val="ru-RU"/>
                 </w:rPr>
-                <w:alias w:val="OrganizationUnitName"/>
-                <w:tag w:val="OrganizationUnitName"/>
+                <w:alias w:val="BranchOfficeOrganizationUnit.ApplicationCityName"/>
+                <w:tag w:val="BranchOfficeOrganizationUnit.ApplicationCityName"/>
                 <w:id w:val="10752704"/>
                 <w:placeholder>
                   <w:docPart w:val="A90D31A536214A0A9B4BEAEB33150793"/>
@@ -2709,6 +2709,7 @@
           <w:rFonts w:ascii="Times New Roman" w:hAnsi="Times New Roman" w:cs="Times New Roman"/>
           <w:lang w:bidi="ar-SA"/>
         </w:rPr>
+        <w:lastRenderedPageBreak/>
         <w:t>d) Reporting Period—a calendar month within the time frame between conclusion of this Contract and expiry / termination of this Contract. The first Reporting Period shall be deemed to commence on the date of the Contract, and the last Reporting Period shall be deemed to expire on the last effective day of this Contract.</w:t>
       </w:r>
     </w:p>
@@ -2890,7 +2891,6 @@
         <w:rPr>
           <w:lang w:bidi="ar-SA"/>
         </w:rPr>
-        <w:lastRenderedPageBreak/>
         <w:t>i)</w:t>
       </w:r>
       <w:r>
@@ -3192,7 +3192,15 @@
           <w:rFonts w:ascii="Times New Roman" w:hAnsi="Times New Roman" w:cs="Times New Roman"/>
           <w:lang w:bidi="ar-SA"/>
         </w:rPr>
-        <w:t>1.2. This Contract may also contain terms and definitions that are not described in Item 1.1 above. Should this be the case, such a term shall be construed in line with the text of this Contract. In the event if the text of this Contract does not provide for a clear interpretation of a term or definition, the Parties shall be guided by its interpretation provided in the following texts (as listed in the order of precedence): Invoice; mandatory documents named in this Contract; laws of the Republic of Cyprus; business practices and scientific doctrine.</w:t>
+        <w:t xml:space="preserve">1.2. This Contract may also contain terms and definitions that are not described in Item 1.1 above. Should this be the case, such a term shall be construed in line with the text of this Contract. In the event if the text of this Contract does not provide for a clear interpretation of a term or definition, the Parties shall be guided by its interpretation provided in the following texts (as listed in the order of precedence): Invoice; mandatory documents named in this Contract; laws of the Republic of Cyprus; business </w:t>
+      </w:r>
+      <w:r>
+        <w:rPr>
+          <w:rFonts w:ascii="Times New Roman" w:hAnsi="Times New Roman" w:cs="Times New Roman"/>
+          <w:lang w:bidi="ar-SA"/>
+        </w:rPr>
+        <w:lastRenderedPageBreak/>
+        <w:t>practices and scientific doctrine.</w:t>
       </w:r>
     </w:p>
     <w:p>
@@ -3344,7 +3352,6 @@
           <w:rFonts w:ascii="Times New Roman" w:hAnsi="Times New Roman" w:cs="Times New Roman"/>
           <w:lang w:bidi="ar-SA"/>
         </w:rPr>
-        <w:lastRenderedPageBreak/>
         <w:t>2.4. All of the Invoices signed by the Parties during the effective term of this Contract shall be deemed to have been executed and shall be subject to fulfillment in line with this Contract.</w:t>
       </w:r>
     </w:p>
@@ -3536,7 +3543,15 @@
           <w:rFonts w:ascii="Times New Roman" w:hAnsi="Times New Roman" w:cs="Times New Roman"/>
           <w:lang w:bidi="ar-SA"/>
         </w:rPr>
-        <w:t>3.3.2. in the event where any modifications are made to the Advertising Materials, such Advertising Materials shall be placed starting from the month following the month in which the Advertising Materials were actually delivered, with account of the provisions of Item 3.2 above, and the period of their placement shall not be extended by the time equal to the time of delay through the Customer's fault.</w:t>
+        <w:t xml:space="preserve">3.3.2. in the event where any modifications are made to the Advertising Materials, such Advertising Materials shall be placed starting from the month following the month in which the Advertising Materials were actually delivered, with account of the provisions of Item 3.2 above, and the period of </w:t>
+      </w:r>
+      <w:r>
+        <w:rPr>
+          <w:rFonts w:ascii="Times New Roman" w:hAnsi="Times New Roman" w:cs="Times New Roman"/>
+          <w:lang w:bidi="ar-SA"/>
+        </w:rPr>
+        <w:lastRenderedPageBreak/>
+        <w:t>their placement shall not be extended by the time equal to the time of delay through the Customer's fault.</w:t>
       </w:r>
     </w:p>
     <w:p>
@@ -3622,15 +3637,7 @@
           <w:rFonts w:ascii="Times New Roman" w:hAnsi="Times New Roman" w:cs="Times New Roman"/>
           <w:lang w:bidi="ar-SA"/>
         </w:rPr>
-        <w:t xml:space="preserve">3.7. In the event where the Advertising Material is found to deviate from the above-said requirements, </w:t>
-      </w:r>
-      <w:r>
-        <w:rPr>
-          <w:rFonts w:ascii="Times New Roman" w:hAnsi="Times New Roman" w:cs="Times New Roman"/>
-          <w:lang w:bidi="ar-SA"/>
-        </w:rPr>
-        <w:lastRenderedPageBreak/>
-        <w:t>the Contractor shall notify the Customer about the check results and shall propose to replace such Advertising Materials with the new materials. If, despite the reasonable warning by the Contractor, the Customer fails to correct the situation impeding placement of the Advertising Materials, the Contractor will have the right to unilaterally refuse, at its sole discretion, to perform this Contract in full or in part, and request a full compensation for the losses supported by documents.</w:t>
+        <w:t>3.7. In the event where the Advertising Material is found to deviate from the above-said requirements, the Contractor shall notify the Customer about the check results and shall propose to replace such Advertising Materials with the new materials. If, despite the reasonable warning by the Contractor, the Customer fails to correct the situation impeding placement of the Advertising Materials, the Contractor will have the right to unilaterally refuse, at its sole discretion, to perform this Contract in full or in part, and request a full compensation for the losses supported by documents.</w:t>
       </w:r>
     </w:p>
     <w:p>
@@ -3839,7 +3846,15 @@
           <w:rFonts w:ascii="Times New Roman" w:hAnsi="Times New Roman" w:cs="Times New Roman"/>
           <w:lang w:bidi="ar-SA"/>
         </w:rPr>
-        <w:t>4.1.3. Provide unrestricted access to the Application for the third parties within the scope defined in the applicable Invoice.</w:t>
+        <w:t xml:space="preserve">4.1.3. Provide unrestricted access to the Application for the third parties within the scope defined in the </w:t>
+      </w:r>
+      <w:r>
+        <w:rPr>
+          <w:rFonts w:ascii="Times New Roman" w:hAnsi="Times New Roman" w:cs="Times New Roman"/>
+          <w:lang w:bidi="ar-SA"/>
+        </w:rPr>
+        <w:lastRenderedPageBreak/>
+        <w:t>applicable Invoice.</w:t>
       </w:r>
     </w:p>
     <w:p>
@@ -4006,7 +4021,6 @@
           <w:rFonts w:ascii="Times New Roman" w:hAnsi="Times New Roman" w:cs="Times New Roman"/>
           <w:lang w:bidi="ar-SA"/>
         </w:rPr>
-        <w:lastRenderedPageBreak/>
         <w:t>4.3. The Customer shall:</w:t>
       </w:r>
     </w:p>
@@ -4317,7 +4331,15 @@
           <w:rFonts w:ascii="Times New Roman" w:hAnsi="Times New Roman" w:cs="Times New Roman"/>
           <w:lang w:bidi="ar-SA"/>
         </w:rPr>
-        <w:t>5.4. The Customer shall make a One hundred percent (100%) advance payment for the ordered Services within Five (5) calendar days from signing the applicable Invoice, but in any case on or before the 25th (Twenty-fifth) day of the month preceding the month in which the Advertisements will be placed, unless the applicable Invoice provides for a different payment date.</w:t>
+        <w:t xml:space="preserve">5.4. The Customer shall make a One hundred percent (100%) advance payment for the ordered Services </w:t>
+      </w:r>
+      <w:r>
+        <w:rPr>
+          <w:rFonts w:ascii="Times New Roman" w:hAnsi="Times New Roman" w:cs="Times New Roman"/>
+          <w:lang w:bidi="ar-SA"/>
+        </w:rPr>
+        <w:lastRenderedPageBreak/>
+        <w:t>within Five (5) calendar days from signing the applicable Invoice, but in any case on or before the 25th (Twenty-fifth) day of the month preceding the month in which the Advertisements will be placed, unless the applicable Invoice provides for a different payment date.</w:t>
       </w:r>
     </w:p>
     <w:p>
@@ -4473,7 +4495,6 @@
           <w:rFonts w:ascii="Times New Roman" w:hAnsi="Times New Roman" w:cs="Times New Roman"/>
           <w:lang w:bidi="ar-SA"/>
         </w:rPr>
-        <w:lastRenderedPageBreak/>
         <w:t>6.2.1. all information delivered to the Contractor is true;</w:t>
       </w:r>
     </w:p>
@@ -4659,7 +4680,15 @@
           <w:rFonts w:ascii="Times New Roman" w:hAnsi="Times New Roman" w:cs="Times New Roman"/>
           <w:lang w:bidi="ar-SA"/>
         </w:rPr>
-        <w:t>7.4. The Contractor shall not be responsible for the fulfillment of counter-obligations for Placement of Advertisements in the event where the Customer fails to timely provide the Advertising Materials in proper format, fails to timely effect payment, fails to perform other contractual obligations in full or in part, or where the circumstances clearly indicate that such performance will be late.</w:t>
+        <w:t xml:space="preserve">7.4. The Contractor shall not be responsible for the fulfillment of counter-obligations for Placement of Advertisements in the event where the Customer fails to timely provide the Advertising Materials in </w:t>
+      </w:r>
+      <w:r>
+        <w:rPr>
+          <w:rFonts w:ascii="Times New Roman" w:hAnsi="Times New Roman" w:cs="Times New Roman"/>
+          <w:lang w:bidi="ar-SA"/>
+        </w:rPr>
+        <w:lastRenderedPageBreak/>
+        <w:t>proper format, fails to timely effect payment, fails to perform other contractual obligations in full or in part, or where the circumstances clearly indicate that such performance will be late.</w:t>
       </w:r>
     </w:p>
     <w:p>
@@ -4722,15 +4751,7 @@
           <w:rFonts w:ascii="Times New Roman" w:hAnsi="Times New Roman" w:cs="Times New Roman"/>
           <w:lang w:bidi="ar-SA"/>
         </w:rPr>
-        <w:t xml:space="preserve">7.7. In the event where Placement of Advertisements hereunder entailed any complaints, claims and / or warrants for compensation of losses (payment of compensation) being issued by third parties and / or state authorities against the Contractor or where applicable administrative action was brought against the Contractor, the Customer shall upon the Contractor's request promptly provide the Contractor with all requested information regarding the subject of dispute, shall assist the Contractor in resolving such claims, and shall reimburse all losses (including legal expenses and penalties) suffered by the Contractor </w:t>
-      </w:r>
-      <w:r>
-        <w:rPr>
-          <w:rFonts w:ascii="Times New Roman" w:hAnsi="Times New Roman" w:cs="Times New Roman"/>
-          <w:lang w:bidi="ar-SA"/>
-        </w:rPr>
-        <w:lastRenderedPageBreak/>
-        <w:t>in view of filing, review and fulfillment of such complaints, claims and warrants or bringing the administrative action in connection with the infringement of third-party rights and / or the effective laws as a result of Placement of Advertisements.</w:t>
+        <w:t>7.7. In the event where Placement of Advertisements hereunder entailed any complaints, claims and / or warrants for compensation of losses (payment of compensation) being issued by third parties and / or state authorities against the Contractor or where applicable administrative action was brought against the Contractor, the Customer shall upon the Contractor's request promptly provide the Contractor with all requested information regarding the subject of dispute, shall assist the Contractor in resolving such claims, and shall reimburse all losses (including legal expenses and penalties) suffered by the Contractor in view of filing, review and fulfillment of such complaints, claims and warrants or bringing the administrative action in connection with the infringement of third-party rights and / or the effective laws as a result of Placement of Advertisements.</w:t>
       </w:r>
     </w:p>
     <w:p>
@@ -4942,6 +4963,7 @@
           <w:rFonts w:ascii="Times New Roman" w:hAnsi="Times New Roman" w:cs="Times New Roman"/>
           <w:lang w:bidi="ar-SA"/>
         </w:rPr>
+        <w:lastRenderedPageBreak/>
         <w:t>9.2. Both Parties shall take all necessary actions to protect Confidential Information with at least the same degree of care with which they treat their own Confidential Information. Access to Confidential Information will only be made available to the employees on a reasonable need-to-know basis for the purpose of fulfillment of their functional duties hereunder. Both Parties shall cause such employees to assume the same obligations for protection of Confidential Information as the Parties assumed hereunder.</w:t>
       </w:r>
     </w:p>
@@ -5087,15 +5109,7 @@
           <w:rFonts w:ascii="Times New Roman" w:hAnsi="Times New Roman" w:cs="Times New Roman"/>
           <w:lang w:bidi="ar-SA"/>
         </w:rPr>
-        <w:t xml:space="preserve">10.2.2. On the Contractor's initiative, where so directly allowed by this Contract—by sending a notice of </w:t>
-      </w:r>
-      <w:r>
-        <w:rPr>
-          <w:rFonts w:ascii="Times New Roman" w:hAnsi="Times New Roman" w:cs="Times New Roman"/>
-          <w:lang w:bidi="ar-SA"/>
-        </w:rPr>
-        <w:lastRenderedPageBreak/>
-        <w:t>amendments to the Customer at least Twenty (20) days before the effective date of such amendments. In the event where the Customer disagrees with the proposed amendments, the Customer may refuse to perform this Contract subject to the notice as provided in Item 10.3.3 below.</w:t>
+        <w:t>10.2.2. On the Contractor's initiative, where so directly allowed by this Contract—by sending a notice of amendments to the Customer at least Twenty (20) days before the effective date of such amendments. In the event where the Customer disagrees with the proposed amendments, the Customer may refuse to perform this Contract subject to the notice as provided in Item 10.3.3 below.</w:t>
       </w:r>
     </w:p>
     <w:p>
@@ -5309,6 +5323,7 @@
           <w:b/>
           <w:lang w:bidi="ar-SA"/>
         </w:rPr>
+        <w:lastRenderedPageBreak/>
         <w:t>11. EFFECTIVE TERM AND AMENDMENTS TO THE MANDATORY DOCUMENTS</w:t>
       </w:r>
     </w:p>
@@ -5456,7 +5471,6 @@
           <w:b/>
           <w:lang w:bidi="ar-SA"/>
         </w:rPr>
-        <w:lastRenderedPageBreak/>
         <w:t>12. MISCELLANEOUS</w:t>
       </w:r>
     </w:p>
@@ -5629,7 +5643,15 @@
           <w:rFonts w:ascii="Times New Roman" w:hAnsi="Times New Roman" w:cs="Times New Roman"/>
           <w:lang w:bidi="ar-SA"/>
         </w:rPr>
-        <w:t>12.5.3. The Notice, complete with the attached electronic documents, shall be deemed to be received by the Customer if the mail server confirms that it had successfully been delivered to the Customer's electronic address.</w:t>
+        <w:t xml:space="preserve">12.5.3. The Notice, complete with the attached electronic documents, shall be deemed to be received by the Customer if the mail server confirms that it had successfully been delivered to the Customer's </w:t>
+      </w:r>
+      <w:r>
+        <w:rPr>
+          <w:rFonts w:ascii="Times New Roman" w:hAnsi="Times New Roman" w:cs="Times New Roman"/>
+          <w:lang w:bidi="ar-SA"/>
+        </w:rPr>
+        <w:lastRenderedPageBreak/>
+        <w:t>electronic address.</w:t>
       </w:r>
     </w:p>
     <w:p>
@@ -5651,7 +5673,16 @@
           <w:rFonts w:ascii="Times New Roman" w:hAnsi="Times New Roman" w:cs="Times New Roman"/>
           <w:lang w:bidi="ar-SA"/>
         </w:rPr>
-        <w:t>12.6. In the event where any provision of this Contract is found to be invalid, the remaining provisions shall remain in full force and effect.</w:t>
+        <w:t>12.6. In the event where any provision of this Contract is</w:t>
+      </w:r>
+      <w:bookmarkStart w:id="0" w:name="_GoBack"/>
+      <w:bookmarkEnd w:id="0"/>
+      <w:r>
+        <w:rPr>
+          <w:rFonts w:ascii="Times New Roman" w:hAnsi="Times New Roman" w:cs="Times New Roman"/>
+          <w:lang w:bidi="ar-SA"/>
+        </w:rPr>
+        <w:t xml:space="preserve"> found to be invalid, the remaining provisions shall remain in full force and effect.</w:t>
       </w:r>
     </w:p>
     <w:p>
@@ -5845,6 +5876,7 @@
                     </w:placeholder>
                     <w:text/>
                   </w:sdtPr>
+                  <w:sdtEndPr/>
                   <w:sdtContent>
                     <w:r>
                       <w:rPr>
@@ -5888,6 +5920,7 @@
                     </w:placeholder>
                     <w:text/>
                   </w:sdtPr>
+                  <w:sdtEndPr/>
                   <w:sdtContent>
                     <w:r>
                       <w:rPr>
@@ -5936,6 +5969,7 @@
                     </w:placeholder>
                     <w:text/>
                   </w:sdtPr>
+                  <w:sdtEndPr/>
                   <w:sdtContent>
                     <w:r>
                       <w:rPr>
@@ -5984,6 +6018,7 @@
                     </w:placeholder>
                     <w:text/>
                   </w:sdtPr>
+                  <w:sdtEndPr/>
                   <w:sdtContent>
                     <w:r>
                       <w:rPr>
@@ -6106,6 +6141,7 @@
                     </w:placeholder>
                     <w:text/>
                   </w:sdtPr>
+                  <w:sdtEndPr/>
                   <w:sdtContent>
                     <w:r>
                       <w:rPr>
@@ -6157,6 +6193,7 @@
                     </w:placeholder>
                     <w:text/>
                   </w:sdtPr>
+                  <w:sdtEndPr/>
                   <w:sdtContent>
                     <w:r>
                       <w:rPr>
@@ -6196,6 +6233,7 @@
                     </w:placeholder>
                     <w:text/>
                   </w:sdtPr>
+                  <w:sdtEndPr/>
                   <w:sdtContent>
                     <w:r>
                       <w:rPr>
@@ -6238,6 +6276,7 @@
                     </w:placeholder>
                     <w:text/>
                   </w:sdtPr>
+                  <w:sdtEndPr/>
                   <w:sdtContent>
                     <w:r>
                       <w:rPr>
@@ -6287,6 +6326,7 @@
                     </w:placeholder>
                     <w:text/>
                   </w:sdtPr>
+                  <w:sdtEndPr/>
                   <w:sdtContent>
                     <w:r>
                       <w:rPr>
@@ -6338,6 +6378,7 @@
                     </w:placeholder>
                     <w:text/>
                   </w:sdtPr>
+                  <w:sdtEndPr/>
                   <w:sdtContent>
                     <w:r>
                       <w:rPr>
@@ -6405,6 +6446,7 @@
                     </w:placeholder>
                     <w:text/>
                   </w:sdtPr>
+                  <w:sdtEndPr/>
                   <w:sdtContent>
                     <w:r>
                       <w:rPr>
@@ -6478,6 +6520,7 @@
                     </w:placeholder>
                     <w:text/>
                   </w:sdtPr>
+                  <w:sdtEndPr/>
                   <w:sdtContent>
                     <w:r>
                       <w:rPr>
@@ -6509,6 +6552,7 @@
                     </w:placeholder>
                     <w:text/>
                   </w:sdtPr>
+                  <w:sdtEndPr/>
                   <w:sdtContent>
                     <w:r>
                       <w:rPr>
@@ -6560,6 +6604,7 @@
                     </w:placeholder>
                     <w:text/>
                   </w:sdtPr>
+                  <w:sdtEndPr/>
                   <w:sdtContent>
                     <w:r>
                       <w:rPr>
@@ -6733,6 +6778,7 @@
                     </w:placeholder>
                     <w:text/>
                   </w:sdtPr>
+                  <w:sdtEndPr/>
                   <w:sdtContent>
                     <w:r>
                       <w:rPr>
@@ -7034,6 +7080,7 @@
                     </w:placeholder>
                     <w:text/>
                   </w:sdtPr>
+                  <w:sdtEndPr/>
                   <w:sdtContent>
                     <w:r>
                       <w:rPr>
@@ -7077,6 +7124,7 @@
                     </w:placeholder>
                     <w:text/>
                   </w:sdtPr>
+                  <w:sdtEndPr/>
                   <w:sdtContent>
                     <w:r>
                       <w:rPr>
@@ -7125,6 +7173,7 @@
                     </w:placeholder>
                     <w:text/>
                   </w:sdtPr>
+                  <w:sdtEndPr/>
                   <w:sdtContent>
                     <w:r>
                       <w:rPr>
@@ -7173,6 +7222,7 @@
                     </w:placeholder>
                     <w:text/>
                   </w:sdtPr>
+                  <w:sdtEndPr/>
                   <w:sdtContent>
                     <w:r>
                       <w:rPr>
@@ -7295,6 +7345,7 @@
                     </w:placeholder>
                     <w:text/>
                   </w:sdtPr>
+                  <w:sdtEndPr/>
                   <w:sdtContent>
                     <w:r>
                       <w:rPr>
@@ -7346,6 +7397,7 @@
                     </w:placeholder>
                     <w:text/>
                   </w:sdtPr>
+                  <w:sdtEndPr/>
                   <w:sdtContent>
                     <w:r>
                       <w:rPr>
@@ -7385,6 +7437,7 @@
                     </w:placeholder>
                     <w:text/>
                   </w:sdtPr>
+                  <w:sdtEndPr/>
                   <w:sdtContent>
                     <w:r>
                       <w:rPr>
@@ -7451,6 +7504,7 @@
                     </w:placeholder>
                     <w:text/>
                   </w:sdtPr>
+                  <w:sdtEndPr/>
                   <w:sdtContent>
                     <w:r>
                       <w:rPr>
@@ -7500,6 +7554,7 @@
                     </w:placeholder>
                     <w:text/>
                   </w:sdtPr>
+                  <w:sdtEndPr/>
                   <w:sdtContent>
                     <w:r>
                       <w:rPr>
@@ -7551,6 +7606,7 @@
                     </w:placeholder>
                     <w:text/>
                   </w:sdtPr>
+                  <w:sdtEndPr/>
                   <w:sdtContent>
                     <w:r>
                       <w:rPr>
@@ -7558,7 +7614,16 @@
                         <w:b/>
                         <w:lang w:val="ru-RU"/>
                       </w:rPr>
-                      <w:t>проспект Маркса</w:t>
+                      <w:t xml:space="preserve">проспект </w:t>
+                    </w:r>
+                    <w:r>
+                      <w:rPr>
+                        <w:rFonts w:ascii="Times New Roman" w:hAnsi="Times New Roman" w:cs="Times New Roman"/>
+                        <w:b/>
+                        <w:lang w:val="ru-RU"/>
+                      </w:rPr>
+                      <w:lastRenderedPageBreak/>
+                      <w:t>Маркса</w:t>
                     </w:r>
                   </w:sdtContent>
                 </w:sdt>
@@ -7618,6 +7683,7 @@
                     </w:placeholder>
                     <w:text/>
                   </w:sdtPr>
+                  <w:sdtEndPr/>
                   <w:sdtContent>
                     <w:r>
                       <w:rPr>
@@ -7691,6 +7757,7 @@
                     </w:placeholder>
                     <w:text/>
                   </w:sdtPr>
+                  <w:sdtEndPr/>
                   <w:sdtContent>
                     <w:r>
                       <w:rPr>
@@ -7722,6 +7789,7 @@
                     </w:placeholder>
                     <w:text/>
                   </w:sdtPr>
+                  <w:sdtEndPr/>
                   <w:sdtContent>
                     <w:r>
                       <w:rPr>
@@ -7773,6 +7841,7 @@
                     </w:placeholder>
                     <w:text/>
                   </w:sdtPr>
+                  <w:sdtEndPr/>
                   <w:sdtContent>
                     <w:r>
                       <w:rPr>
@@ -7946,6 +8015,7 @@
                     </w:placeholder>
                     <w:text/>
                   </w:sdtPr>
+                  <w:sdtEndPr/>
                   <w:sdtContent>
                     <w:r>
                       <w:rPr>
@@ -8246,6 +8316,7 @@
                     </w:placeholder>
                     <w:text/>
                   </w:sdtPr>
+                  <w:sdtEndPr/>
                   <w:sdtContent>
                     <w:r>
                       <w:rPr>
@@ -8289,6 +8360,7 @@
                     </w:placeholder>
                     <w:text/>
                   </w:sdtPr>
+                  <w:sdtEndPr/>
                   <w:sdtContent>
                     <w:r>
                       <w:rPr>
@@ -8330,6 +8402,7 @@
                     </w:placeholder>
                     <w:text/>
                   </w:sdtPr>
+                  <w:sdtEndPr/>
                   <w:sdtContent>
                     <w:r>
                       <w:rPr>
@@ -8372,6 +8445,7 @@
                     </w:placeholder>
                     <w:text/>
                   </w:sdtPr>
+                  <w:sdtEndPr/>
                   <w:sdtContent>
                     <w:r>
                       <w:rPr>
@@ -8420,6 +8494,7 @@
                     </w:placeholder>
                     <w:text/>
                   </w:sdtPr>
+                  <w:sdtEndPr/>
                   <w:sdtContent>
                     <w:r>
                       <w:rPr>
@@ -8555,6 +8630,7 @@
                     </w:placeholder>
                     <w:text/>
                   </w:sdtPr>
+                  <w:sdtEndPr/>
                   <w:sdtContent>
                     <w:r>
                       <w:rPr>
@@ -8639,6 +8715,7 @@
                     </w:placeholder>
                     <w:text/>
                   </w:sdtPr>
+                  <w:sdtEndPr/>
                   <w:sdtContent>
                     <w:r>
                       <w:rPr>
@@ -8692,6 +8769,7 @@
                     <w:showingPlcHdr/>
                     <w:text/>
                   </w:sdtPr>
+                  <w:sdtEndPr/>
                   <w:sdtContent>
                     <w:r>
                       <w:rPr>
@@ -8758,6 +8836,7 @@
                     </w:placeholder>
                     <w:text/>
                   </w:sdtPr>
+                  <w:sdtEndPr/>
                   <w:sdtContent>
                     <w:r>
                       <w:rPr>
@@ -8809,6 +8888,7 @@
                     </w:placeholder>
                     <w:text/>
                   </w:sdtPr>
+                  <w:sdtEndPr/>
                   <w:sdtContent>
                     <w:r>
                       <w:rPr>
@@ -9445,7 +9525,7 @@
         <w:noProof/>
         <w:lang w:val="ru-RU"/>
       </w:rPr>
-      <w:t>10</w:t>
+      <w:t>1</w:t>
     </w:r>
     <w:r>
       <w:rPr>
@@ -9501,7 +9581,7 @@
         <w:noProof/>
         <w:lang w:val="ru-RU"/>
       </w:rPr>
-      <w:t>11</w:t>
+      <w:t>12</w:t>
     </w:r>
     <w:r>
       <w:rPr>
@@ -12914,6 +12994,7 @@
     <w:rsid w:val="00513AE2"/>
     <w:rsid w:val="00535420"/>
     <w:rsid w:val="005A0482"/>
+    <w:rsid w:val="006555FA"/>
     <w:rsid w:val="00661B46"/>
     <w:rsid w:val="006B6C06"/>
     <w:rsid w:val="006C1BBD"/>
@@ -12925,8 +13006,10 @@
     <w:rsid w:val="009E1786"/>
     <w:rsid w:val="00A76C88"/>
     <w:rsid w:val="00B07DB3"/>
+    <w:rsid w:val="00C20D2D"/>
     <w:rsid w:val="00C20F19"/>
     <w:rsid w:val="00C81EC2"/>
+    <w:rsid w:val="00C94B63"/>
     <w:rsid w:val="00CA6885"/>
     <w:rsid w:val="00CE2150"/>
     <w:rsid w:val="00DE241A"/>
@@ -17639,7 +17722,7 @@
 </file>
 
 <file path=customXml/itemProps1.xml><?xml version="1.0" encoding="utf-8"?>
-<ds:datastoreItem xmlns:ds="http://schemas.openxmlformats.org/officeDocument/2006/customXml" ds:itemID="{2BEC1E69-46A7-4413-9D00-47ED0139E2E8}">
+<ds:datastoreItem xmlns:ds="http://schemas.openxmlformats.org/officeDocument/2006/customXml" ds:itemID="{6D5EA0D2-94FB-445A-B074-EE8DE99506D7}">
   <ds:schemaRefs>
     <ds:schemaRef ds:uri="http://schemas.openxmlformats.org/officeDocument/2006/bibliography"/>
   </ds:schemaRefs>
